--- a/LX需求分析说明书.docx
+++ b/LX需求分析说明书.docx
@@ -199,6 +199,8 @@
             </w:rPr>
             <w:t>目录</w:t>
           </w:r>
+          <w:bookmarkStart w:id="0" w:name="_GoBack"/>
+          <w:bookmarkEnd w:id="0"/>
         </w:p>
         <w:p>
           <w:pPr>
@@ -281,7 +283,7 @@
                 <w:noProof/>
                 <w:webHidden/>
               </w:rPr>
-              <w:t>2</w:t>
+              <w:t>3</w:t>
             </w:r>
             <w:r>
               <w:rPr>
@@ -295,6 +297,7 @@
         <w:p>
           <w:pPr>
             <w:pStyle w:val="11"/>
+            <w:ind w:firstLineChars="200" w:firstLine="440"/>
             <w:rPr>
               <w:rFonts w:cstheme="minorBidi"/>
               <w:noProof/>
@@ -349,7 +352,7 @@
                 <w:noProof/>
                 <w:webHidden/>
               </w:rPr>
-              <w:t>2</w:t>
+              <w:t>3</w:t>
             </w:r>
             <w:r>
               <w:rPr>
@@ -363,6 +366,7 @@
         <w:p>
           <w:pPr>
             <w:pStyle w:val="11"/>
+            <w:ind w:firstLineChars="200" w:firstLine="440"/>
             <w:rPr>
               <w:rFonts w:cstheme="minorBidi"/>
               <w:noProof/>
@@ -499,6 +503,7 @@
         <w:p>
           <w:pPr>
             <w:pStyle w:val="11"/>
+            <w:ind w:firstLineChars="200" w:firstLine="440"/>
             <w:rPr>
               <w:rFonts w:cstheme="minorBidi"/>
               <w:noProof/>
@@ -567,6 +572,7 @@
         <w:p>
           <w:pPr>
             <w:pStyle w:val="11"/>
+            <w:ind w:firstLineChars="200" w:firstLine="440"/>
             <w:rPr>
               <w:rFonts w:cstheme="minorBidi"/>
               <w:noProof/>
@@ -635,6 +641,7 @@
         <w:p>
           <w:pPr>
             <w:pStyle w:val="11"/>
+            <w:ind w:firstLineChars="200" w:firstLine="440"/>
             <w:rPr>
               <w:rFonts w:cstheme="minorBidi"/>
               <w:noProof/>
@@ -703,6 +710,7 @@
         <w:p>
           <w:pPr>
             <w:pStyle w:val="11"/>
+            <w:ind w:firstLineChars="200" w:firstLine="440"/>
             <w:rPr>
               <w:rFonts w:cstheme="minorBidi"/>
               <w:noProof/>
@@ -757,7 +765,7 @@
                 <w:noProof/>
                 <w:webHidden/>
               </w:rPr>
-              <w:t>3</w:t>
+              <w:t>4</w:t>
             </w:r>
             <w:r>
               <w:rPr>
@@ -839,6 +847,7 @@
         <w:p>
           <w:pPr>
             <w:pStyle w:val="11"/>
+            <w:ind w:firstLineChars="200" w:firstLine="440"/>
             <w:rPr>
               <w:rFonts w:cstheme="minorBidi"/>
               <w:noProof/>
@@ -907,6 +916,7 @@
         <w:p>
           <w:pPr>
             <w:pStyle w:val="11"/>
+            <w:ind w:firstLineChars="200" w:firstLine="440"/>
             <w:rPr>
               <w:rFonts w:cstheme="minorBidi"/>
               <w:noProof/>
@@ -975,6 +985,7 @@
         <w:p>
           <w:pPr>
             <w:pStyle w:val="11"/>
+            <w:ind w:firstLineChars="200" w:firstLine="440"/>
             <w:rPr>
               <w:rFonts w:cstheme="minorBidi"/>
               <w:noProof/>
@@ -1029,7 +1040,7 @@
                 <w:noProof/>
                 <w:webHidden/>
               </w:rPr>
-              <w:t>4</w:t>
+              <w:t>5</w:t>
             </w:r>
             <w:r>
               <w:rPr>
@@ -1195,8 +1206,8 @@
           <w:szCs w:val="40"/>
         </w:rPr>
       </w:pPr>
-      <w:bookmarkStart w:id="0" w:name="_Toc520558271"/>
-      <w:bookmarkStart w:id="1" w:name="_Toc520639505"/>
+      <w:bookmarkStart w:id="1" w:name="_Toc520558271"/>
+      <w:bookmarkStart w:id="2" w:name="_Toc520639505"/>
       <w:r>
         <w:rPr>
           <w:rFonts w:hint="eastAsia"/>
@@ -1221,8 +1232,8 @@
         </w:rPr>
         <w:t>引言</w:t>
       </w:r>
-      <w:bookmarkEnd w:id="0"/>
       <w:bookmarkEnd w:id="1"/>
+      <w:bookmarkEnd w:id="2"/>
     </w:p>
     <w:p>
       <w:pPr>
@@ -1232,8 +1243,8 @@
       <w:r>
         <w:tab/>
       </w:r>
-      <w:bookmarkStart w:id="2" w:name="_Toc520558272"/>
-      <w:bookmarkStart w:id="3" w:name="_Toc520639506"/>
+      <w:bookmarkStart w:id="3" w:name="_Toc520558272"/>
+      <w:bookmarkStart w:id="4" w:name="_Toc520639506"/>
       <w:r>
         <w:rPr>
           <w:rFonts w:hint="eastAsia"/>
@@ -1246,8 +1257,8 @@
         </w:rPr>
         <w:t>编写目的</w:t>
       </w:r>
-      <w:bookmarkEnd w:id="2"/>
       <w:bookmarkEnd w:id="3"/>
+      <w:bookmarkEnd w:id="4"/>
     </w:p>
     <w:p/>
     <w:p>
@@ -1284,8 +1295,8 @@
       <w:r>
         <w:tab/>
       </w:r>
-      <w:bookmarkStart w:id="4" w:name="_Toc520558275"/>
-      <w:bookmarkStart w:id="5" w:name="_Toc520639507"/>
+      <w:bookmarkStart w:id="5" w:name="_Toc520558275"/>
+      <w:bookmarkStart w:id="6" w:name="_Toc520639507"/>
       <w:r>
         <w:rPr>
           <w:rFonts w:hint="eastAsia"/>
@@ -1298,8 +1309,8 @@
         </w:rPr>
         <w:t>产品范围</w:t>
       </w:r>
-      <w:bookmarkEnd w:id="4"/>
       <w:bookmarkEnd w:id="5"/>
+      <w:bookmarkEnd w:id="6"/>
     </w:p>
     <w:p>
       <w:pPr>
@@ -1332,8 +1343,8 @@
           <w:szCs w:val="40"/>
         </w:rPr>
       </w:pPr>
-      <w:bookmarkStart w:id="6" w:name="_Toc520558277"/>
-      <w:bookmarkStart w:id="7" w:name="_Toc520639508"/>
+      <w:bookmarkStart w:id="7" w:name="_Toc520558277"/>
+      <w:bookmarkStart w:id="8" w:name="_Toc520639508"/>
       <w:r>
         <w:rPr>
           <w:rFonts w:hint="eastAsia"/>
@@ -1357,8 +1368,8 @@
         </w:rPr>
         <w:t>系统总体概述</w:t>
       </w:r>
-      <w:bookmarkEnd w:id="6"/>
       <w:bookmarkEnd w:id="7"/>
+      <w:bookmarkEnd w:id="8"/>
     </w:p>
     <w:p>
       <w:pPr>
@@ -1368,16 +1379,16 @@
       <w:r>
         <w:tab/>
       </w:r>
-      <w:bookmarkStart w:id="8" w:name="_Toc520558278"/>
-      <w:bookmarkStart w:id="9" w:name="_Toc520639509"/>
+      <w:bookmarkStart w:id="9" w:name="_Toc520558278"/>
+      <w:bookmarkStart w:id="10" w:name="_Toc520639509"/>
       <w:r>
         <w:rPr>
           <w:rFonts w:hint="eastAsia"/>
         </w:rPr>
         <w:t>2.1目标</w:t>
       </w:r>
-      <w:bookmarkEnd w:id="8"/>
       <w:bookmarkEnd w:id="9"/>
+      <w:bookmarkEnd w:id="10"/>
     </w:p>
     <w:p>
       <w:pPr>
@@ -1421,16 +1432,16 @@
       <w:r>
         <w:tab/>
       </w:r>
-      <w:bookmarkStart w:id="10" w:name="_Toc520558279"/>
-      <w:bookmarkStart w:id="11" w:name="_Toc520639510"/>
+      <w:bookmarkStart w:id="11" w:name="_Toc520558279"/>
+      <w:bookmarkStart w:id="12" w:name="_Toc520639510"/>
       <w:r>
         <w:rPr>
           <w:rFonts w:hint="eastAsia"/>
         </w:rPr>
         <w:t>2.2用户特点</w:t>
       </w:r>
-      <w:bookmarkEnd w:id="10"/>
       <w:bookmarkEnd w:id="11"/>
+      <w:bookmarkEnd w:id="12"/>
     </w:p>
     <w:p>
       <w:pPr>
@@ -1458,16 +1469,16 @@
       <w:r>
         <w:tab/>
       </w:r>
-      <w:bookmarkStart w:id="12" w:name="_Toc520558280"/>
-      <w:bookmarkStart w:id="13" w:name="_Toc520639511"/>
+      <w:bookmarkStart w:id="13" w:name="_Toc520558280"/>
+      <w:bookmarkStart w:id="14" w:name="_Toc520639511"/>
       <w:r>
         <w:rPr>
           <w:rFonts w:hint="eastAsia"/>
         </w:rPr>
         <w:t>2.3运行环境</w:t>
       </w:r>
-      <w:bookmarkEnd w:id="12"/>
       <w:bookmarkEnd w:id="13"/>
+      <w:bookmarkEnd w:id="14"/>
     </w:p>
     <w:p>
       <w:pPr>
@@ -1504,16 +1515,16 @@
         <w:lastRenderedPageBreak/>
         <w:tab/>
       </w:r>
-      <w:bookmarkStart w:id="14" w:name="_Toc520558281"/>
-      <w:bookmarkStart w:id="15" w:name="_Toc520639512"/>
+      <w:bookmarkStart w:id="15" w:name="_Toc520558281"/>
+      <w:bookmarkStart w:id="16" w:name="_Toc520639512"/>
       <w:r>
         <w:rPr>
           <w:rFonts w:hint="eastAsia"/>
         </w:rPr>
         <w:t>2.4设计和实现上的限制</w:t>
       </w:r>
-      <w:bookmarkEnd w:id="14"/>
       <w:bookmarkEnd w:id="15"/>
+      <w:bookmarkEnd w:id="16"/>
     </w:p>
     <w:p>
       <w:pPr>
@@ -1544,8 +1555,8 @@
           <w:szCs w:val="40"/>
         </w:rPr>
       </w:pPr>
-      <w:bookmarkStart w:id="16" w:name="_Toc520558286"/>
-      <w:bookmarkStart w:id="17" w:name="_Toc520639513"/>
+      <w:bookmarkStart w:id="17" w:name="_Toc520558286"/>
+      <w:bookmarkStart w:id="18" w:name="_Toc520639513"/>
       <w:r>
         <w:rPr>
           <w:rFonts w:hint="eastAsia"/>
@@ -1569,24 +1580,24 @@
         </w:rPr>
         <w:t>系统特性</w:t>
       </w:r>
-      <w:bookmarkEnd w:id="16"/>
       <w:bookmarkEnd w:id="17"/>
+      <w:bookmarkEnd w:id="18"/>
     </w:p>
     <w:p>
       <w:pPr>
         <w:pStyle w:val="a6"/>
         <w:jc w:val="both"/>
       </w:pPr>
-      <w:bookmarkStart w:id="18" w:name="_Toc520558287"/>
-      <w:bookmarkStart w:id="19" w:name="_Toc520639514"/>
+      <w:bookmarkStart w:id="19" w:name="_Toc520558287"/>
+      <w:bookmarkStart w:id="20" w:name="_Toc520639514"/>
       <w:r>
         <w:rPr>
           <w:rFonts w:hint="eastAsia"/>
         </w:rPr>
         <w:t>3.1说明</w:t>
       </w:r>
-      <w:bookmarkEnd w:id="18"/>
       <w:bookmarkEnd w:id="19"/>
+      <w:bookmarkEnd w:id="20"/>
     </w:p>
     <w:p>
       <w:pPr>
@@ -1648,16 +1659,16 @@
         <w:pStyle w:val="a6"/>
         <w:jc w:val="both"/>
       </w:pPr>
-      <w:bookmarkStart w:id="20" w:name="_Toc520558288"/>
-      <w:bookmarkStart w:id="21" w:name="_Toc520639515"/>
+      <w:bookmarkStart w:id="21" w:name="_Toc520558288"/>
+      <w:bookmarkStart w:id="22" w:name="_Toc520639515"/>
       <w:r>
         <w:rPr>
           <w:rFonts w:hint="eastAsia"/>
         </w:rPr>
         <w:t>3.2功能需求</w:t>
       </w:r>
-      <w:bookmarkEnd w:id="20"/>
       <w:bookmarkEnd w:id="21"/>
+      <w:bookmarkEnd w:id="22"/>
     </w:p>
     <w:p/>
     <w:p>
@@ -2068,16 +2079,16 @@
         <w:pStyle w:val="a6"/>
         <w:jc w:val="both"/>
       </w:pPr>
-      <w:bookmarkStart w:id="22" w:name="_Toc520558289"/>
-      <w:bookmarkStart w:id="23" w:name="_Toc520639516"/>
+      <w:bookmarkStart w:id="23" w:name="_Toc520558289"/>
+      <w:bookmarkStart w:id="24" w:name="_Toc520639516"/>
       <w:r>
         <w:rPr>
           <w:rFonts w:hint="eastAsia"/>
         </w:rPr>
         <w:t>3.3</w:t>
       </w:r>
-      <w:bookmarkEnd w:id="22"/>
       <w:bookmarkEnd w:id="23"/>
+      <w:bookmarkEnd w:id="24"/>
       <w:r>
         <w:rPr>
           <w:rFonts w:hint="eastAsia"/>
@@ -2134,8 +2145,6 @@
         </w:rPr>
         <w:t>等技术完成网页的</w:t>
       </w:r>
-      <w:bookmarkStart w:id="24" w:name="_GoBack"/>
-      <w:bookmarkEnd w:id="24"/>
       <w:r>
         <w:rPr>
           <w:rFonts w:eastAsiaTheme="minorHAnsi" w:hint="eastAsia"/>
@@ -3315,7 +3324,7 @@
 </file>
 
 <file path=customXml/itemProps1.xml><?xml version="1.0" encoding="utf-8"?>
-<ds:datastoreItem xmlns:ds="http://schemas.openxmlformats.org/officeDocument/2006/customXml" ds:itemID="{5D43F97D-CDB6-4315-8DA1-332367A95244}">
+<ds:datastoreItem xmlns:ds="http://schemas.openxmlformats.org/officeDocument/2006/customXml" ds:itemID="{799623EE-FFF2-449E-85AE-71B1B8B28583}">
   <ds:schemaRefs>
     <ds:schemaRef ds:uri="http://schemas.openxmlformats.org/officeDocument/2006/bibliography"/>
   </ds:schemaRefs>

--- a/LX需求分析说明书.docx
+++ b/LX需求分析说明书.docx
@@ -115,7 +115,7 @@
           <w:sz w:val="32"/>
           <w:szCs w:val="32"/>
         </w:rPr>
-        <w:t>Newer</w:t>
+        <w:t>李协</w:t>
       </w:r>
     </w:p>
     <w:p>
@@ -199,8 +199,6 @@
             </w:rPr>
             <w:t>目录</w:t>
           </w:r>
-          <w:bookmarkStart w:id="0" w:name="_GoBack"/>
-          <w:bookmarkEnd w:id="0"/>
         </w:p>
         <w:p>
           <w:pPr>
@@ -1206,8 +1204,8 @@
           <w:szCs w:val="40"/>
         </w:rPr>
       </w:pPr>
-      <w:bookmarkStart w:id="1" w:name="_Toc520558271"/>
-      <w:bookmarkStart w:id="2" w:name="_Toc520639505"/>
+      <w:bookmarkStart w:id="0" w:name="_Toc520558271"/>
+      <w:bookmarkStart w:id="1" w:name="_Toc520639505"/>
       <w:r>
         <w:rPr>
           <w:rFonts w:hint="eastAsia"/>
@@ -1232,8 +1230,8 @@
         </w:rPr>
         <w:t>引言</w:t>
       </w:r>
+      <w:bookmarkEnd w:id="0"/>
       <w:bookmarkEnd w:id="1"/>
-      <w:bookmarkEnd w:id="2"/>
     </w:p>
     <w:p>
       <w:pPr>
@@ -1243,8 +1241,8 @@
       <w:r>
         <w:tab/>
       </w:r>
-      <w:bookmarkStart w:id="3" w:name="_Toc520558272"/>
-      <w:bookmarkStart w:id="4" w:name="_Toc520639506"/>
+      <w:bookmarkStart w:id="2" w:name="_Toc520558272"/>
+      <w:bookmarkStart w:id="3" w:name="_Toc520639506"/>
       <w:r>
         <w:rPr>
           <w:rFonts w:hint="eastAsia"/>
@@ -1257,8 +1255,8 @@
         </w:rPr>
         <w:t>编写目的</w:t>
       </w:r>
+      <w:bookmarkEnd w:id="2"/>
       <w:bookmarkEnd w:id="3"/>
-      <w:bookmarkEnd w:id="4"/>
     </w:p>
     <w:p/>
     <w:p>
@@ -1295,8 +1293,8 @@
       <w:r>
         <w:tab/>
       </w:r>
-      <w:bookmarkStart w:id="5" w:name="_Toc520558275"/>
-      <w:bookmarkStart w:id="6" w:name="_Toc520639507"/>
+      <w:bookmarkStart w:id="4" w:name="_Toc520558275"/>
+      <w:bookmarkStart w:id="5" w:name="_Toc520639507"/>
       <w:r>
         <w:rPr>
           <w:rFonts w:hint="eastAsia"/>
@@ -1309,8 +1307,8 @@
         </w:rPr>
         <w:t>产品范围</w:t>
       </w:r>
+      <w:bookmarkEnd w:id="4"/>
       <w:bookmarkEnd w:id="5"/>
-      <w:bookmarkEnd w:id="6"/>
     </w:p>
     <w:p>
       <w:pPr>
@@ -1343,8 +1341,8 @@
           <w:szCs w:val="40"/>
         </w:rPr>
       </w:pPr>
-      <w:bookmarkStart w:id="7" w:name="_Toc520558277"/>
-      <w:bookmarkStart w:id="8" w:name="_Toc520639508"/>
+      <w:bookmarkStart w:id="6" w:name="_Toc520558277"/>
+      <w:bookmarkStart w:id="7" w:name="_Toc520639508"/>
       <w:r>
         <w:rPr>
           <w:rFonts w:hint="eastAsia"/>
@@ -1368,8 +1366,8 @@
         </w:rPr>
         <w:t>系统总体概述</w:t>
       </w:r>
+      <w:bookmarkEnd w:id="6"/>
       <w:bookmarkEnd w:id="7"/>
-      <w:bookmarkEnd w:id="8"/>
     </w:p>
     <w:p>
       <w:pPr>
@@ -1379,16 +1377,16 @@
       <w:r>
         <w:tab/>
       </w:r>
-      <w:bookmarkStart w:id="9" w:name="_Toc520558278"/>
-      <w:bookmarkStart w:id="10" w:name="_Toc520639509"/>
+      <w:bookmarkStart w:id="8" w:name="_Toc520558278"/>
+      <w:bookmarkStart w:id="9" w:name="_Toc520639509"/>
       <w:r>
         <w:rPr>
           <w:rFonts w:hint="eastAsia"/>
         </w:rPr>
         <w:t>2.1目标</w:t>
       </w:r>
+      <w:bookmarkEnd w:id="8"/>
       <w:bookmarkEnd w:id="9"/>
-      <w:bookmarkEnd w:id="10"/>
     </w:p>
     <w:p>
       <w:pPr>
@@ -1432,16 +1430,16 @@
       <w:r>
         <w:tab/>
       </w:r>
-      <w:bookmarkStart w:id="11" w:name="_Toc520558279"/>
-      <w:bookmarkStart w:id="12" w:name="_Toc520639510"/>
+      <w:bookmarkStart w:id="10" w:name="_Toc520558279"/>
+      <w:bookmarkStart w:id="11" w:name="_Toc520639510"/>
       <w:r>
         <w:rPr>
           <w:rFonts w:hint="eastAsia"/>
         </w:rPr>
         <w:t>2.2用户特点</w:t>
       </w:r>
+      <w:bookmarkEnd w:id="10"/>
       <w:bookmarkEnd w:id="11"/>
-      <w:bookmarkEnd w:id="12"/>
     </w:p>
     <w:p>
       <w:pPr>
@@ -1469,33 +1467,57 @@
       <w:r>
         <w:tab/>
       </w:r>
-      <w:bookmarkStart w:id="13" w:name="_Toc520558280"/>
-      <w:bookmarkStart w:id="14" w:name="_Toc520639511"/>
+      <w:bookmarkStart w:id="12" w:name="_Toc520558280"/>
+      <w:bookmarkStart w:id="13" w:name="_Toc520639511"/>
       <w:r>
         <w:rPr>
           <w:rFonts w:hint="eastAsia"/>
         </w:rPr>
         <w:t>2.3运行环境</w:t>
       </w:r>
+      <w:bookmarkEnd w:id="12"/>
       <w:bookmarkEnd w:id="13"/>
-      <w:bookmarkEnd w:id="14"/>
     </w:p>
     <w:p>
       <w:pPr>
         <w:ind w:leftChars="200" w:left="420" w:firstLine="420"/>
         <w:rPr>
+          <w:rFonts w:eastAsiaTheme="minorHAnsi" w:hint="eastAsia"/>
+          <w:sz w:val="24"/>
+          <w:szCs w:val="24"/>
+        </w:rPr>
+      </w:pPr>
+      <w:r>
+        <w:rPr>
+          <w:rFonts w:eastAsiaTheme="minorHAnsi" w:hint="eastAsia"/>
+          <w:sz w:val="24"/>
+          <w:szCs w:val="24"/>
+        </w:rPr>
+        <w:t>使用</w:t>
+      </w:r>
+      <w:r>
+        <w:rPr>
+          <w:rFonts w:eastAsiaTheme="minorHAnsi" w:hint="eastAsia"/>
+          <w:sz w:val="24"/>
+          <w:szCs w:val="24"/>
+        </w:rPr>
+        <w:t>MySQL</w:t>
+      </w:r>
+      <w:r>
+        <w:rPr>
           <w:rFonts w:eastAsiaTheme="minorHAnsi"/>
           <w:sz w:val="24"/>
           <w:szCs w:val="24"/>
         </w:rPr>
-      </w:pPr>
+        <w:t xml:space="preserve"> </w:t>
+      </w:r>
       <w:r>
         <w:rPr>
           <w:rFonts w:eastAsiaTheme="minorHAnsi" w:hint="eastAsia"/>
           <w:sz w:val="24"/>
           <w:szCs w:val="24"/>
         </w:rPr>
-        <w:t>使用Spring框架、eclipse</w:t>
+        <w:t>8.0</w:t>
       </w:r>
       <w:r>
         <w:rPr>
@@ -1503,7 +1525,7 @@
           <w:sz w:val="24"/>
           <w:szCs w:val="24"/>
         </w:rPr>
-        <w:t>以及MySQL。</w:t>
+        <w:t>为主要数据库</w:t>
       </w:r>
     </w:p>
     <w:p>
@@ -1515,16 +1537,16 @@
         <w:lastRenderedPageBreak/>
         <w:tab/>
       </w:r>
-      <w:bookmarkStart w:id="15" w:name="_Toc520558281"/>
-      <w:bookmarkStart w:id="16" w:name="_Toc520639512"/>
+      <w:bookmarkStart w:id="14" w:name="_Toc520558281"/>
+      <w:bookmarkStart w:id="15" w:name="_Toc520639512"/>
       <w:r>
         <w:rPr>
           <w:rFonts w:hint="eastAsia"/>
         </w:rPr>
         <w:t>2.4设计和实现上的限制</w:t>
       </w:r>
+      <w:bookmarkEnd w:id="14"/>
       <w:bookmarkEnd w:id="15"/>
-      <w:bookmarkEnd w:id="16"/>
     </w:p>
     <w:p>
       <w:pPr>
@@ -1555,8 +1577,8 @@
           <w:szCs w:val="40"/>
         </w:rPr>
       </w:pPr>
-      <w:bookmarkStart w:id="17" w:name="_Toc520558286"/>
-      <w:bookmarkStart w:id="18" w:name="_Toc520639513"/>
+      <w:bookmarkStart w:id="16" w:name="_Toc520558286"/>
+      <w:bookmarkStart w:id="17" w:name="_Toc520639513"/>
       <w:r>
         <w:rPr>
           <w:rFonts w:hint="eastAsia"/>
@@ -1580,24 +1602,24 @@
         </w:rPr>
         <w:t>系统特性</w:t>
       </w:r>
+      <w:bookmarkEnd w:id="16"/>
       <w:bookmarkEnd w:id="17"/>
-      <w:bookmarkEnd w:id="18"/>
     </w:p>
     <w:p>
       <w:pPr>
         <w:pStyle w:val="a6"/>
         <w:jc w:val="both"/>
       </w:pPr>
-      <w:bookmarkStart w:id="19" w:name="_Toc520558287"/>
-      <w:bookmarkStart w:id="20" w:name="_Toc520639514"/>
+      <w:bookmarkStart w:id="18" w:name="_Toc520558287"/>
+      <w:bookmarkStart w:id="19" w:name="_Toc520639514"/>
       <w:r>
         <w:rPr>
           <w:rFonts w:hint="eastAsia"/>
         </w:rPr>
         <w:t>3.1说明</w:t>
       </w:r>
+      <w:bookmarkEnd w:id="18"/>
       <w:bookmarkEnd w:id="19"/>
-      <w:bookmarkEnd w:id="20"/>
     </w:p>
     <w:p>
       <w:pPr>
@@ -1614,7 +1636,15 @@
           <w:sz w:val="24"/>
           <w:szCs w:val="24"/>
         </w:rPr>
-        <w:t>根据用户的状态可分为游客和会员，游客可根据注册登陆成为会员。</w:t>
+        <w:t>根据用户的状态可分为游客和会员，游客可根据注册</w:t>
+      </w:r>
+      <w:r>
+        <w:rPr>
+          <w:rFonts w:eastAsiaTheme="minorHAnsi" w:hint="eastAsia"/>
+          <w:sz w:val="24"/>
+          <w:szCs w:val="24"/>
+        </w:rPr>
+        <w:t>成为会员。</w:t>
       </w:r>
     </w:p>
     <w:p>
@@ -1659,16 +1689,16 @@
         <w:pStyle w:val="a6"/>
         <w:jc w:val="both"/>
       </w:pPr>
-      <w:bookmarkStart w:id="21" w:name="_Toc520558288"/>
-      <w:bookmarkStart w:id="22" w:name="_Toc520639515"/>
+      <w:bookmarkStart w:id="20" w:name="_Toc520558288"/>
+      <w:bookmarkStart w:id="21" w:name="_Toc520639515"/>
       <w:r>
         <w:rPr>
           <w:rFonts w:hint="eastAsia"/>
         </w:rPr>
         <w:t>3.2功能需求</w:t>
       </w:r>
+      <w:bookmarkEnd w:id="20"/>
       <w:bookmarkEnd w:id="21"/>
-      <w:bookmarkEnd w:id="22"/>
     </w:p>
     <w:p/>
     <w:p>
@@ -1682,6 +1712,11 @@
       </w:r>
     </w:p>
     <w:p>
+      <w:pPr>
+        <w:rPr>
+          <w:noProof/>
+        </w:rPr>
+      </w:pPr>
       <w:r>
         <w:rPr>
           <w:noProof/>
@@ -1690,15 +1725,15 @@
           <wp:anchor distT="0" distB="0" distL="114300" distR="114300" simplePos="0" relativeHeight="251662336" behindDoc="0" locked="0" layoutInCell="1" allowOverlap="1">
             <wp:simplePos x="0" y="0"/>
             <wp:positionH relativeFrom="margin">
-              <wp:align>right</wp:align>
+              <wp:align>center</wp:align>
             </wp:positionH>
             <wp:positionV relativeFrom="paragraph">
-              <wp:posOffset>319944</wp:posOffset>
+              <wp:posOffset>238430</wp:posOffset>
             </wp:positionV>
-            <wp:extent cx="5270500" cy="2026920"/>
-            <wp:effectExtent l="0" t="0" r="6350" b="0"/>
+            <wp:extent cx="4400587" cy="3087015"/>
+            <wp:effectExtent l="0" t="0" r="0" b="0"/>
             <wp:wrapTopAndBottom/>
-            <wp:docPr id="3" name="图片 3"/>
+            <wp:docPr id="2" name="图片 2"/>
             <wp:cNvGraphicFramePr>
               <a:graphicFrameLocks xmlns:a="http://schemas.openxmlformats.org/drawingml/2006/main" noChangeAspect="1"/>
             </wp:cNvGraphicFramePr>
@@ -1717,13 +1752,82 @@
                         </a:ext>
                       </a:extLst>
                     </a:blip>
-                    <a:srcRect l="24535" t="22110" r="9554" b="32803"/>
+                    <a:srcRect l="26493" t="25164" r="27047" b="16868"/>
                     <a:stretch/>
                   </pic:blipFill>
                   <pic:spPr bwMode="auto">
                     <a:xfrm>
                       <a:off x="0" y="0"/>
-                      <a:ext cx="5270500" cy="2026920"/>
+                      <a:ext cx="4400587" cy="3087015"/>
+                    </a:xfrm>
+                    <a:prstGeom prst="rect">
+                      <a:avLst/>
+                    </a:prstGeom>
+                    <a:ln>
+                      <a:noFill/>
+                    </a:ln>
+                    <a:extLst>
+                      <a:ext uri="{53640926-AAD7-44D8-BBD7-CCE9431645EC}">
+                        <a14:shadowObscured xmlns:a14="http://schemas.microsoft.com/office/drawing/2010/main"/>
+                      </a:ext>
+                    </a:extLst>
+                  </pic:spPr>
+                </pic:pic>
+              </a:graphicData>
+            </a:graphic>
+          </wp:anchor>
+        </w:drawing>
+      </w:r>
+    </w:p>
+    <w:p/>
+    <w:p>
+      <w:pPr>
+        <w:rPr>
+          <w:noProof/>
+        </w:rPr>
+      </w:pPr>
+      <w:r>
+        <w:rPr>
+          <w:noProof/>
+        </w:rPr>
+        <w:drawing>
+          <wp:anchor distT="0" distB="0" distL="114300" distR="114300" simplePos="0" relativeHeight="251663360" behindDoc="0" locked="0" layoutInCell="1" allowOverlap="1">
+            <wp:simplePos x="0" y="0"/>
+            <wp:positionH relativeFrom="margin">
+              <wp:align>right</wp:align>
+            </wp:positionH>
+            <wp:positionV relativeFrom="paragraph">
+              <wp:posOffset>306350</wp:posOffset>
+            </wp:positionV>
+            <wp:extent cx="5050790" cy="3672205"/>
+            <wp:effectExtent l="0" t="0" r="0" b="4445"/>
+            <wp:wrapTopAndBottom/>
+            <wp:docPr id="1" name="图片 1"/>
+            <wp:cNvGraphicFramePr>
+              <a:graphicFrameLocks xmlns:a="http://schemas.openxmlformats.org/drawingml/2006/main" noChangeAspect="1"/>
+            </wp:cNvGraphicFramePr>
+            <a:graphic xmlns:a="http://schemas.openxmlformats.org/drawingml/2006/main">
+              <a:graphicData uri="http://schemas.openxmlformats.org/drawingml/2006/picture">
+                <pic:pic xmlns:pic="http://schemas.openxmlformats.org/drawingml/2006/picture">
+                  <pic:nvPicPr>
+                    <pic:cNvPr id="1" name=""/>
+                    <pic:cNvPicPr/>
+                  </pic:nvPicPr>
+                  <pic:blipFill rotWithShape="1">
+                    <a:blip r:embed="rId9">
+                      <a:extLst>
+                        <a:ext uri="{28A0092B-C50C-407E-A947-70E740481C1C}">
+                          <a14:useLocalDpi xmlns:a14="http://schemas.microsoft.com/office/drawing/2010/main" val="0"/>
+                        </a:ext>
+                      </a:extLst>
+                    </a:blip>
+                    <a:srcRect l="26216" t="25164" r="27047" b="14401"/>
+                    <a:stretch/>
+                  </pic:blipFill>
+                  <pic:spPr bwMode="auto">
+                    <a:xfrm>
+                      <a:off x="0" y="0"/>
+                      <a:ext cx="5050790" cy="3672205"/>
                     </a:xfrm>
                     <a:prstGeom prst="rect">
                       <a:avLst/>
@@ -1757,6 +1861,21 @@
         </w:rPr>
       </w:pPr>
     </w:p>
+    <w:p>
+      <w:pPr>
+        <w:rPr>
+          <w:noProof/>
+        </w:rPr>
+      </w:pPr>
+    </w:p>
+    <w:p>
+      <w:pPr>
+        <w:rPr>
+          <w:rFonts w:hint="eastAsia"/>
+          <w:noProof/>
+        </w:rPr>
+      </w:pPr>
+    </w:p>
     <w:p/>
     <w:p>
       <w:pPr>
@@ -1789,290 +1908,109 @@
     <w:p>
       <w:pPr>
         <w:rPr>
-          <w:noProof/>
-        </w:rPr>
-      </w:pPr>
-      <w:r>
-        <w:rPr>
-          <w:noProof/>
-        </w:rPr>
-        <w:drawing>
-          <wp:anchor distT="0" distB="0" distL="114300" distR="114300" simplePos="0" relativeHeight="251661312" behindDoc="0" locked="0" layoutInCell="1" allowOverlap="1">
-            <wp:simplePos x="0" y="0"/>
-            <wp:positionH relativeFrom="margin">
-              <wp:align>right</wp:align>
-            </wp:positionH>
-            <wp:positionV relativeFrom="paragraph">
-              <wp:posOffset>372110</wp:posOffset>
-            </wp:positionV>
-            <wp:extent cx="5261610" cy="2104390"/>
-            <wp:effectExtent l="0" t="0" r="0" b="0"/>
-            <wp:wrapTopAndBottom/>
-            <wp:docPr id="1" name="图片 1"/>
-            <wp:cNvGraphicFramePr>
-              <a:graphicFrameLocks xmlns:a="http://schemas.openxmlformats.org/drawingml/2006/main" noChangeAspect="1"/>
-            </wp:cNvGraphicFramePr>
-            <a:graphic xmlns:a="http://schemas.openxmlformats.org/drawingml/2006/main">
-              <a:graphicData uri="http://schemas.openxmlformats.org/drawingml/2006/picture">
-                <pic:pic xmlns:pic="http://schemas.openxmlformats.org/drawingml/2006/picture">
-                  <pic:nvPicPr>
-                    <pic:cNvPr id="1" name=""/>
-                    <pic:cNvPicPr/>
-                  </pic:nvPicPr>
-                  <pic:blipFill rotWithShape="1">
-                    <a:blip r:embed="rId9" cstate="print">
-                      <a:extLst>
-                        <a:ext uri="{28A0092B-C50C-407E-A947-70E740481C1C}">
-                          <a14:useLocalDpi xmlns:a14="http://schemas.microsoft.com/office/drawing/2010/main" val="0"/>
-                        </a:ext>
-                      </a:extLst>
-                    </a:blip>
-                    <a:srcRect l="23720" t="22695" r="8410" b="29021"/>
-                    <a:stretch/>
-                  </pic:blipFill>
-                  <pic:spPr bwMode="auto">
-                    <a:xfrm>
-                      <a:off x="0" y="0"/>
-                      <a:ext cx="5261610" cy="2104390"/>
-                    </a:xfrm>
-                    <a:prstGeom prst="rect">
-                      <a:avLst/>
-                    </a:prstGeom>
-                    <a:ln>
-                      <a:noFill/>
-                    </a:ln>
-                    <a:extLst>
-                      <a:ext uri="{53640926-AAD7-44D8-BBD7-CCE9431645EC}">
-                        <a14:shadowObscured xmlns:a14="http://schemas.microsoft.com/office/drawing/2010/main"/>
-                      </a:ext>
-                    </a:extLst>
-                  </pic:spPr>
-                </pic:pic>
-              </a:graphicData>
-            </a:graphic>
-            <wp14:sizeRelH relativeFrom="margin">
-              <wp14:pctWidth>0</wp14:pctWidth>
-            </wp14:sizeRelH>
-            <wp14:sizeRelV relativeFrom="margin">
-              <wp14:pctHeight>0</wp14:pctHeight>
-            </wp14:sizeRelV>
-          </wp:anchor>
-        </w:drawing>
-      </w:r>
-    </w:p>
-    <w:p>
-      <w:pPr>
-        <w:rPr>
-          <w:noProof/>
-        </w:rPr>
-      </w:pPr>
+          <w:rFonts w:hint="eastAsia"/>
+        </w:rPr>
+      </w:pPr>
+      <w:bookmarkStart w:id="22" w:name="_GoBack"/>
+      <w:bookmarkEnd w:id="22"/>
+    </w:p>
+    <w:p>
+      <w:pPr>
+        <w:rPr>
+          <w:rFonts w:eastAsiaTheme="minorHAnsi"/>
+          <w:sz w:val="24"/>
+          <w:szCs w:val="24"/>
+        </w:rPr>
+      </w:pPr>
+      <w:r>
+        <w:rPr>
+          <w:rFonts w:eastAsiaTheme="minorHAnsi" w:hint="eastAsia"/>
+          <w:sz w:val="24"/>
+          <w:szCs w:val="24"/>
+        </w:rPr>
+        <w:t>后台：</w:t>
+      </w:r>
+    </w:p>
+    <w:p>
+      <w:pPr>
+        <w:ind w:firstLine="420"/>
+        <w:rPr>
+          <w:rFonts w:eastAsiaTheme="minorHAnsi"/>
+          <w:sz w:val="24"/>
+          <w:szCs w:val="24"/>
+        </w:rPr>
+      </w:pPr>
+      <w:r>
+        <w:rPr>
+          <w:rFonts w:eastAsiaTheme="minorHAnsi" w:hint="eastAsia"/>
+          <w:sz w:val="24"/>
+          <w:szCs w:val="24"/>
+        </w:rPr>
+        <w:t>管理影片资源（添加、修改、删除）</w:t>
+      </w:r>
+    </w:p>
+    <w:p>
+      <w:pPr>
+        <w:ind w:firstLine="420"/>
+        <w:rPr>
+          <w:rFonts w:eastAsiaTheme="minorHAnsi"/>
+          <w:sz w:val="24"/>
+          <w:szCs w:val="24"/>
+        </w:rPr>
+      </w:pPr>
+      <w:r>
+        <w:rPr>
+          <w:rFonts w:eastAsiaTheme="minorHAnsi" w:hint="eastAsia"/>
+          <w:sz w:val="24"/>
+          <w:szCs w:val="24"/>
+        </w:rPr>
+        <w:t>影片评论的管理</w:t>
+      </w:r>
+    </w:p>
+    <w:p>
+      <w:pPr>
+        <w:ind w:firstLine="420"/>
+        <w:rPr>
+          <w:rFonts w:eastAsiaTheme="minorHAnsi"/>
+          <w:sz w:val="24"/>
+          <w:szCs w:val="24"/>
+        </w:rPr>
+      </w:pPr>
+      <w:r>
+        <w:rPr>
+          <w:rFonts w:eastAsiaTheme="minorHAnsi" w:hint="eastAsia"/>
+          <w:sz w:val="24"/>
+          <w:szCs w:val="24"/>
+        </w:rPr>
+        <w:t>接受反馈的信息</w:t>
+      </w:r>
+    </w:p>
+    <w:p>
+      <w:pPr>
+        <w:ind w:firstLine="420"/>
+        <w:rPr>
+          <w:rFonts w:eastAsiaTheme="minorHAnsi"/>
+          <w:sz w:val="24"/>
+          <w:szCs w:val="24"/>
+        </w:rPr>
+      </w:pPr>
+      <w:r>
+        <w:rPr>
+          <w:rFonts w:eastAsiaTheme="minorHAnsi" w:hint="eastAsia"/>
+          <w:sz w:val="24"/>
+          <w:szCs w:val="24"/>
+        </w:rPr>
+        <w:t>报表统计（注册人数，各个影片的收藏、评论数量）</w:t>
+      </w:r>
     </w:p>
     <w:p/>
-    <w:p/>
-    <w:p>
-      <w:pPr>
-        <w:rPr>
-          <w:rFonts w:eastAsiaTheme="minorHAnsi"/>
-          <w:sz w:val="24"/>
-          <w:szCs w:val="24"/>
-        </w:rPr>
-      </w:pPr>
-      <w:r>
-        <w:rPr>
-          <w:rFonts w:eastAsiaTheme="minorHAnsi" w:hint="eastAsia"/>
-          <w:sz w:val="24"/>
-          <w:szCs w:val="24"/>
-        </w:rPr>
-        <w:t>后台：</w:t>
-      </w:r>
-    </w:p>
-    <w:p>
-      <w:pPr>
-        <w:ind w:firstLine="420"/>
-        <w:rPr>
-          <w:rFonts w:eastAsiaTheme="minorHAnsi"/>
-          <w:sz w:val="24"/>
-          <w:szCs w:val="24"/>
-        </w:rPr>
-      </w:pPr>
-      <w:r>
-        <w:rPr>
-          <w:rFonts w:eastAsiaTheme="minorHAnsi" w:hint="eastAsia"/>
-          <w:sz w:val="24"/>
-          <w:szCs w:val="24"/>
-        </w:rPr>
-        <w:t>管理影片资源（添加、修改、删除）</w:t>
-      </w:r>
-    </w:p>
-    <w:p>
-      <w:pPr>
-        <w:ind w:firstLine="420"/>
-        <w:rPr>
-          <w:rFonts w:eastAsiaTheme="minorHAnsi"/>
-          <w:sz w:val="24"/>
-          <w:szCs w:val="24"/>
-        </w:rPr>
-      </w:pPr>
-      <w:r>
-        <w:rPr>
-          <w:rFonts w:eastAsiaTheme="minorHAnsi" w:hint="eastAsia"/>
-          <w:sz w:val="24"/>
-          <w:szCs w:val="24"/>
-        </w:rPr>
-        <w:t>影片评论的管理</w:t>
-      </w:r>
-    </w:p>
-    <w:p>
-      <w:pPr>
-        <w:ind w:firstLine="420"/>
-        <w:rPr>
-          <w:rFonts w:eastAsiaTheme="minorHAnsi"/>
-          <w:sz w:val="24"/>
-          <w:szCs w:val="24"/>
-        </w:rPr>
-      </w:pPr>
-      <w:r>
-        <w:rPr>
-          <w:rFonts w:eastAsiaTheme="minorHAnsi" w:hint="eastAsia"/>
-          <w:sz w:val="24"/>
-          <w:szCs w:val="24"/>
-        </w:rPr>
-        <w:t>接受反馈的信息</w:t>
-      </w:r>
-    </w:p>
-    <w:p>
-      <w:pPr>
-        <w:ind w:firstLine="420"/>
-        <w:rPr>
-          <w:rFonts w:eastAsiaTheme="minorHAnsi"/>
-          <w:sz w:val="24"/>
-          <w:szCs w:val="24"/>
-        </w:rPr>
-      </w:pPr>
-      <w:r>
-        <w:rPr>
-          <w:rFonts w:eastAsiaTheme="minorHAnsi" w:hint="eastAsia"/>
-          <w:sz w:val="24"/>
-          <w:szCs w:val="24"/>
-        </w:rPr>
-        <w:t>报表统计（注册人数，各个影片的收藏、评论数量）</w:t>
-      </w:r>
-    </w:p>
-    <w:p>
-      <w:r>
-        <w:rPr>
-          <w:noProof/>
-        </w:rPr>
-        <mc:AlternateContent>
-          <mc:Choice Requires="wps">
-            <w:drawing>
-              <wp:anchor distT="0" distB="0" distL="114300" distR="114300" simplePos="0" relativeHeight="251660288" behindDoc="0" locked="0" layoutInCell="1" allowOverlap="1" wp14:anchorId="6B96C033" wp14:editId="2D97CC6E">
-                <wp:simplePos x="0" y="0"/>
-                <wp:positionH relativeFrom="column">
-                  <wp:posOffset>-1143000</wp:posOffset>
-                </wp:positionH>
-                <wp:positionV relativeFrom="paragraph">
-                  <wp:posOffset>-9017635</wp:posOffset>
-                </wp:positionV>
-                <wp:extent cx="1304925" cy="428625"/>
-                <wp:effectExtent l="0" t="0" r="28575" b="28575"/>
-                <wp:wrapNone/>
-                <wp:docPr id="43" name="椭圆 42"/>
-                <wp:cNvGraphicFramePr/>
-                <a:graphic xmlns:a="http://schemas.openxmlformats.org/drawingml/2006/main">
-                  <a:graphicData uri="http://schemas.microsoft.com/office/word/2010/wordprocessingShape">
-                    <wps:wsp>
-                      <wps:cNvSpPr/>
-                      <wps:spPr>
-                        <a:xfrm>
-                          <a:off x="0" y="0"/>
-                          <a:ext cx="1304925" cy="428625"/>
-                        </a:xfrm>
-                        <a:prstGeom prst="ellipse">
-                          <a:avLst/>
-                        </a:prstGeom>
-                      </wps:spPr>
-                      <wps:style>
-                        <a:lnRef idx="2">
-                          <a:schemeClr val="accent2"/>
-                        </a:lnRef>
-                        <a:fillRef idx="1">
-                          <a:schemeClr val="lt1"/>
-                        </a:fillRef>
-                        <a:effectRef idx="0">
-                          <a:schemeClr val="accent2"/>
-                        </a:effectRef>
-                        <a:fontRef idx="minor">
-                          <a:schemeClr val="dk1"/>
-                        </a:fontRef>
-                      </wps:style>
-                      <wps:txbx>
-                        <w:txbxContent>
-                          <w:p>
-                            <w:pPr>
-                              <w:pStyle w:val="ab"/>
-                              <w:spacing w:before="0" w:beforeAutospacing="0" w:after="0" w:afterAutospacing="0"/>
-                              <w:jc w:val="center"/>
-                            </w:pPr>
-                            <w:r>
-                              <w:rPr>
-                                <w:rFonts w:asciiTheme="minorHAnsi" w:eastAsiaTheme="minorEastAsia" w:hAnsi="等线" w:cstheme="minorBidi" w:hint="eastAsia"/>
-                                <w:color w:val="000000" w:themeColor="dark1"/>
-                                <w:kern w:val="24"/>
-                                <w:sz w:val="28"/>
-                                <w:szCs w:val="28"/>
-                              </w:rPr>
-                              <w:t>评论</w:t>
-                            </w:r>
-                          </w:p>
-                        </w:txbxContent>
-                      </wps:txbx>
-                      <wps:bodyPr rot="0" spcFirstLastPara="0" vertOverflow="overflow" horzOverflow="overflow" vert="horz" wrap="square" lIns="91440" tIns="45720" rIns="91440" bIns="45720" numCol="1" spcCol="0" rtlCol="0" fromWordArt="0" anchor="ctr" anchorCtr="0" forceAA="0" compatLnSpc="1">
-                        <a:prstTxWarp prst="textNoShape">
-                          <a:avLst/>
-                        </a:prstTxWarp>
-                        <a:noAutofit/>
-                      </wps:bodyPr>
-                    </wps:wsp>
-                  </a:graphicData>
-                </a:graphic>
-              </wp:anchor>
-            </w:drawing>
-          </mc:Choice>
-          <mc:Fallback>
-            <w:pict>
-              <v:oval w14:anchorId="6B96C033" id="椭圆 42" o:spid="_x0000_s1026" style="position:absolute;left:0;text-align:left;margin-left:-90pt;margin-top:-710.05pt;width:102.75pt;height:33.75pt;z-index:251660288;visibility:visible;mso-wrap-style:square;mso-wrap-distance-left:9pt;mso-wrap-distance-top:0;mso-wrap-distance-right:9pt;mso-wrap-distance-bottom:0;mso-position-horizontal:absolute;mso-position-horizontal-relative:text;mso-position-vertical:absolute;mso-position-vertical-relative:text;v-text-anchor:middle" o:gfxdata="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" fillcolor="white [3201]" strokecolor="#ed7d31 [3205]" strokeweight="1pt">
-                <v:stroke joinstyle="miter"/>
-                <v:textbox>
-                  <w:txbxContent>
-                    <w:p>
-                      <w:pPr>
-                        <w:pStyle w:val="ab"/>
-                        <w:spacing w:before="0" w:beforeAutospacing="0" w:after="0" w:afterAutospacing="0"/>
-                        <w:jc w:val="center"/>
-                      </w:pPr>
-                      <w:r>
-                        <w:rPr>
-                          <w:rFonts w:asciiTheme="minorHAnsi" w:eastAsiaTheme="minorEastAsia" w:hAnsi="等线" w:cstheme="minorBidi" w:hint="eastAsia"/>
-                          <w:color w:val="000000" w:themeColor="dark1"/>
-                          <w:kern w:val="24"/>
-                          <w:sz w:val="28"/>
-                          <w:szCs w:val="28"/>
-                        </w:rPr>
-                        <w:t>评论</w:t>
-                      </w:r>
-                    </w:p>
-                  </w:txbxContent>
-                </v:textbox>
-              </v:oval>
-            </w:pict>
-          </mc:Fallback>
-        </mc:AlternateContent>
-      </w:r>
-    </w:p>
-    <w:p/>
-    <w:p/>
-    <w:p/>
+    <w:p>
+      <w:pPr>
+        <w:rPr>
+          <w:rFonts w:hint="eastAsia"/>
+        </w:rPr>
+      </w:pPr>
+    </w:p>
     <w:p/>
     <w:p>
       <w:pPr>
@@ -2085,6 +2023,7 @@
         <w:rPr>
           <w:rFonts w:hint="eastAsia"/>
         </w:rPr>
+        <w:lastRenderedPageBreak/>
         <w:t>3.3</w:t>
       </w:r>
       <w:bookmarkEnd w:id="23"/>
@@ -2152,6 +2091,14 @@
           <w:szCs w:val="24"/>
         </w:rPr>
         <w:t>编写</w:t>
+      </w:r>
+      <w:r>
+        <w:rPr>
+          <w:rFonts w:eastAsiaTheme="minorHAnsi" w:hint="eastAsia"/>
+          <w:sz w:val="24"/>
+          <w:szCs w:val="24"/>
+        </w:rPr>
+        <w:t>、数据的调用</w:t>
       </w:r>
     </w:p>
     <w:p>
@@ -3324,7 +3271,7 @@
 </file>
 
 <file path=customXml/itemProps1.xml><?xml version="1.0" encoding="utf-8"?>
-<ds:datastoreItem xmlns:ds="http://schemas.openxmlformats.org/officeDocument/2006/customXml" ds:itemID="{799623EE-FFF2-449E-85AE-71B1B8B28583}">
+<ds:datastoreItem xmlns:ds="http://schemas.openxmlformats.org/officeDocument/2006/customXml" ds:itemID="{832FEF3F-444A-4CC1-8132-D3543DE98A3B}">
   <ds:schemaRefs>
     <ds:schemaRef ds:uri="http://schemas.openxmlformats.org/officeDocument/2006/bibliography"/>
   </ds:schemaRefs>

--- a/LX需求分析说明书.docx
+++ b/LX需求分析说明书.docx
@@ -1482,7 +1482,7 @@
       <w:pPr>
         <w:ind w:leftChars="200" w:left="420" w:firstLine="420"/>
         <w:rPr>
-          <w:rFonts w:eastAsiaTheme="minorHAnsi" w:hint="eastAsia"/>
+          <w:rFonts w:eastAsiaTheme="minorHAnsi"/>
           <w:sz w:val="24"/>
           <w:szCs w:val="24"/>
         </w:rPr>
@@ -1871,7 +1871,6 @@
     <w:p>
       <w:pPr>
         <w:rPr>
-          <w:rFonts w:hint="eastAsia"/>
           <w:noProof/>
         </w:rPr>
       </w:pPr>
@@ -1905,15 +1904,7 @@
         </w:rPr>
       </w:pPr>
     </w:p>
-    <w:p>
-      <w:pPr>
-        <w:rPr>
-          <w:rFonts w:hint="eastAsia"/>
-        </w:rPr>
-      </w:pPr>
-      <w:bookmarkStart w:id="22" w:name="_GoBack"/>
-      <w:bookmarkEnd w:id="22"/>
-    </w:p>
+    <w:p/>
     <w:p>
       <w:pPr>
         <w:rPr>
@@ -2004,21 +1995,15 @@
       </w:r>
     </w:p>
     <w:p/>
-    <w:p>
-      <w:pPr>
-        <w:rPr>
-          <w:rFonts w:hint="eastAsia"/>
-        </w:rPr>
-      </w:pPr>
-    </w:p>
+    <w:p/>
     <w:p/>
     <w:p>
       <w:pPr>
         <w:pStyle w:val="a6"/>
         <w:jc w:val="both"/>
       </w:pPr>
-      <w:bookmarkStart w:id="23" w:name="_Toc520558289"/>
-      <w:bookmarkStart w:id="24" w:name="_Toc520639516"/>
+      <w:bookmarkStart w:id="22" w:name="_Toc520558289"/>
+      <w:bookmarkStart w:id="23" w:name="_Toc520639516"/>
       <w:r>
         <w:rPr>
           <w:rFonts w:hint="eastAsia"/>
@@ -2026,8 +2011,8 @@
         <w:lastRenderedPageBreak/>
         <w:t>3.3</w:t>
       </w:r>
+      <w:bookmarkEnd w:id="22"/>
       <w:bookmarkEnd w:id="23"/>
-      <w:bookmarkEnd w:id="24"/>
       <w:r>
         <w:rPr>
           <w:rFonts w:hint="eastAsia"/>
@@ -2152,6 +2137,1139 @@
         </w:rPr>
         <w:t>数据库：使用MySQL为主要数据库</w:t>
       </w:r>
+    </w:p>
+    <w:p>
+      <w:pPr>
+        <w:ind w:firstLine="420"/>
+        <w:rPr>
+          <w:rFonts w:eastAsiaTheme="minorHAnsi"/>
+          <w:sz w:val="24"/>
+          <w:szCs w:val="24"/>
+        </w:rPr>
+      </w:pPr>
+    </w:p>
+    <w:p>
+      <w:pPr>
+        <w:ind w:firstLine="420"/>
+        <w:rPr>
+          <w:rFonts w:eastAsiaTheme="minorHAnsi"/>
+          <w:sz w:val="24"/>
+          <w:szCs w:val="24"/>
+        </w:rPr>
+      </w:pPr>
+      <w:r>
+        <w:rPr>
+          <w:rFonts w:eastAsiaTheme="minorHAnsi" w:hint="eastAsia"/>
+          <w:sz w:val="24"/>
+          <w:szCs w:val="24"/>
+        </w:rPr>
+        <w:t>游客注册</w:t>
+      </w:r>
+    </w:p>
+    <w:tbl>
+      <w:tblPr>
+        <w:tblStyle w:val="af0"/>
+        <w:tblW w:w="9067" w:type="dxa"/>
+        <w:tblLook w:val="04A0" w:firstRow="1" w:lastRow="0" w:firstColumn="1" w:lastColumn="0" w:noHBand="0" w:noVBand="1"/>
+      </w:tblPr>
+      <w:tblGrid>
+        <w:gridCol w:w="2074"/>
+        <w:gridCol w:w="2074"/>
+        <w:gridCol w:w="2074"/>
+        <w:gridCol w:w="2845"/>
+      </w:tblGrid>
+      <w:tr>
+        <w:tc>
+          <w:tcPr>
+            <w:tcW w:w="2074" w:type="dxa"/>
+          </w:tcPr>
+          <w:p>
+            <w:pPr>
+              <w:rPr>
+                <w:rFonts w:eastAsiaTheme="minorHAnsi" w:hint="eastAsia"/>
+                <w:szCs w:val="21"/>
+              </w:rPr>
+            </w:pPr>
+            <w:r>
+              <w:rPr>
+                <w:rFonts w:eastAsiaTheme="minorHAnsi" w:hint="eastAsia"/>
+                <w:szCs w:val="21"/>
+              </w:rPr>
+              <w:t>编号</w:t>
+            </w:r>
+          </w:p>
+        </w:tc>
+        <w:tc>
+          <w:tcPr>
+            <w:tcW w:w="2074" w:type="dxa"/>
+          </w:tcPr>
+          <w:p>
+            <w:pPr>
+              <w:rPr>
+                <w:rFonts w:eastAsiaTheme="minorHAnsi" w:hint="eastAsia"/>
+                <w:szCs w:val="21"/>
+              </w:rPr>
+            </w:pPr>
+            <w:r>
+              <w:rPr>
+                <w:rFonts w:eastAsiaTheme="minorHAnsi" w:hint="eastAsia"/>
+                <w:szCs w:val="21"/>
+              </w:rPr>
+              <w:t>101</w:t>
+            </w:r>
+          </w:p>
+        </w:tc>
+        <w:tc>
+          <w:tcPr>
+            <w:tcW w:w="2074" w:type="dxa"/>
+          </w:tcPr>
+          <w:p>
+            <w:pPr>
+              <w:rPr>
+                <w:rFonts w:eastAsiaTheme="minorHAnsi" w:hint="eastAsia"/>
+                <w:szCs w:val="21"/>
+              </w:rPr>
+            </w:pPr>
+            <w:r>
+              <w:rPr>
+                <w:rFonts w:eastAsiaTheme="minorHAnsi" w:hint="eastAsia"/>
+                <w:szCs w:val="21"/>
+              </w:rPr>
+              <w:t>用例名称</w:t>
+            </w:r>
+          </w:p>
+        </w:tc>
+        <w:tc>
+          <w:tcPr>
+            <w:tcW w:w="2845" w:type="dxa"/>
+            <w:tcBorders>
+              <w:bottom w:val="single" w:sz="4" w:space="0" w:color="auto"/>
+            </w:tcBorders>
+          </w:tcPr>
+          <w:p>
+            <w:pPr>
+              <w:rPr>
+                <w:rFonts w:eastAsiaTheme="minorHAnsi" w:hint="eastAsia"/>
+                <w:szCs w:val="21"/>
+              </w:rPr>
+            </w:pPr>
+            <w:r>
+              <w:rPr>
+                <w:rFonts w:eastAsiaTheme="minorHAnsi" w:hint="eastAsia"/>
+                <w:szCs w:val="21"/>
+              </w:rPr>
+              <w:t>游客注册</w:t>
+            </w:r>
+          </w:p>
+        </w:tc>
+      </w:tr>
+      <w:tr>
+        <w:tc>
+          <w:tcPr>
+            <w:tcW w:w="2074" w:type="dxa"/>
+          </w:tcPr>
+          <w:p>
+            <w:pPr>
+              <w:rPr>
+                <w:rFonts w:eastAsiaTheme="minorHAnsi" w:hint="eastAsia"/>
+                <w:szCs w:val="21"/>
+              </w:rPr>
+            </w:pPr>
+            <w:r>
+              <w:rPr>
+                <w:rFonts w:eastAsiaTheme="minorHAnsi" w:hint="eastAsia"/>
+                <w:szCs w:val="21"/>
+              </w:rPr>
+              <w:t>使用人员</w:t>
+            </w:r>
+          </w:p>
+        </w:tc>
+        <w:tc>
+          <w:tcPr>
+            <w:tcW w:w="2074" w:type="dxa"/>
+          </w:tcPr>
+          <w:p>
+            <w:pPr>
+              <w:rPr>
+                <w:rFonts w:eastAsiaTheme="minorHAnsi" w:hint="eastAsia"/>
+                <w:szCs w:val="21"/>
+              </w:rPr>
+            </w:pPr>
+            <w:r>
+              <w:rPr>
+                <w:rFonts w:eastAsiaTheme="minorHAnsi" w:hint="eastAsia"/>
+                <w:szCs w:val="21"/>
+              </w:rPr>
+              <w:t>游客</w:t>
+            </w:r>
+          </w:p>
+        </w:tc>
+        <w:tc>
+          <w:tcPr>
+            <w:tcW w:w="2074" w:type="dxa"/>
+            <w:tcBorders>
+              <w:bottom w:val="single" w:sz="4" w:space="0" w:color="auto"/>
+              <w:right w:val="single" w:sz="4" w:space="0" w:color="auto"/>
+            </w:tcBorders>
+          </w:tcPr>
+          <w:p>
+            <w:pPr>
+              <w:rPr>
+                <w:rFonts w:eastAsiaTheme="minorHAnsi" w:hint="eastAsia"/>
+                <w:szCs w:val="21"/>
+              </w:rPr>
+            </w:pPr>
+            <w:r>
+              <w:rPr>
+                <w:rFonts w:eastAsiaTheme="minorHAnsi" w:hint="eastAsia"/>
+                <w:szCs w:val="21"/>
+              </w:rPr>
+              <w:t>扩展点</w:t>
+            </w:r>
+          </w:p>
+        </w:tc>
+        <w:tc>
+          <w:tcPr>
+            <w:tcW w:w="2845" w:type="dxa"/>
+            <w:tcBorders>
+              <w:left w:val="single" w:sz="4" w:space="0" w:color="auto"/>
+              <w:bottom w:val="single" w:sz="4" w:space="0" w:color="auto"/>
+            </w:tcBorders>
+          </w:tcPr>
+          <w:p>
+            <w:pPr>
+              <w:rPr>
+                <w:rFonts w:eastAsiaTheme="minorHAnsi" w:hint="eastAsia"/>
+                <w:szCs w:val="21"/>
+              </w:rPr>
+            </w:pPr>
+            <w:r>
+              <w:rPr>
+                <w:rFonts w:eastAsiaTheme="minorHAnsi" w:hint="eastAsia"/>
+                <w:szCs w:val="21"/>
+              </w:rPr>
+              <w:t>无</w:t>
+            </w:r>
+          </w:p>
+        </w:tc>
+      </w:tr>
+      <w:tr>
+        <w:trPr>
+          <w:trHeight w:val="397"/>
+        </w:trPr>
+        <w:tc>
+          <w:tcPr>
+            <w:tcW w:w="2074" w:type="dxa"/>
+          </w:tcPr>
+          <w:p>
+            <w:pPr>
+              <w:rPr>
+                <w:rFonts w:eastAsiaTheme="minorHAnsi" w:hint="eastAsia"/>
+                <w:szCs w:val="21"/>
+              </w:rPr>
+            </w:pPr>
+            <w:r>
+              <w:rPr>
+                <w:rFonts w:eastAsiaTheme="minorHAnsi" w:hint="eastAsia"/>
+                <w:szCs w:val="21"/>
+              </w:rPr>
+              <w:t>输入</w:t>
+            </w:r>
+          </w:p>
+        </w:tc>
+        <w:tc>
+          <w:tcPr>
+            <w:tcW w:w="6993" w:type="dxa"/>
+            <w:gridSpan w:val="3"/>
+          </w:tcPr>
+          <w:p>
+            <w:pPr>
+              <w:rPr>
+                <w:rFonts w:eastAsiaTheme="minorHAnsi" w:hint="eastAsia"/>
+                <w:szCs w:val="21"/>
+              </w:rPr>
+            </w:pPr>
+            <w:r>
+              <w:rPr>
+                <w:rFonts w:eastAsiaTheme="minorHAnsi" w:hint="eastAsia"/>
+                <w:szCs w:val="21"/>
+              </w:rPr>
+              <w:t>使用唯一的账号和随意的密码进行注册</w:t>
+            </w:r>
+          </w:p>
+        </w:tc>
+      </w:tr>
+      <w:tr>
+        <w:tc>
+          <w:tcPr>
+            <w:tcW w:w="2074" w:type="dxa"/>
+          </w:tcPr>
+          <w:p>
+            <w:pPr>
+              <w:rPr>
+                <w:rFonts w:eastAsiaTheme="minorHAnsi" w:hint="eastAsia"/>
+                <w:szCs w:val="21"/>
+              </w:rPr>
+            </w:pPr>
+            <w:r>
+              <w:rPr>
+                <w:rFonts w:eastAsiaTheme="minorHAnsi" w:hint="eastAsia"/>
+                <w:szCs w:val="21"/>
+              </w:rPr>
+              <w:t>系统响应</w:t>
+            </w:r>
+          </w:p>
+        </w:tc>
+        <w:tc>
+          <w:tcPr>
+            <w:tcW w:w="6993" w:type="dxa"/>
+            <w:gridSpan w:val="3"/>
+          </w:tcPr>
+          <w:p>
+            <w:pPr>
+              <w:rPr>
+                <w:rFonts w:eastAsiaTheme="minorHAnsi" w:hint="eastAsia"/>
+                <w:szCs w:val="21"/>
+              </w:rPr>
+            </w:pPr>
+            <w:r>
+              <w:rPr>
+                <w:rFonts w:eastAsiaTheme="minorHAnsi" w:hint="eastAsia"/>
+                <w:szCs w:val="21"/>
+              </w:rPr>
+              <w:t>用户的账号密码存入数据库</w:t>
+            </w:r>
+          </w:p>
+        </w:tc>
+      </w:tr>
+      <w:tr>
+        <w:tc>
+          <w:tcPr>
+            <w:tcW w:w="2074" w:type="dxa"/>
+          </w:tcPr>
+          <w:p>
+            <w:pPr>
+              <w:rPr>
+                <w:rFonts w:eastAsiaTheme="minorHAnsi" w:hint="eastAsia"/>
+                <w:szCs w:val="21"/>
+              </w:rPr>
+            </w:pPr>
+            <w:r>
+              <w:rPr>
+                <w:rFonts w:eastAsiaTheme="minorHAnsi" w:hint="eastAsia"/>
+                <w:szCs w:val="21"/>
+              </w:rPr>
+              <w:t>输出</w:t>
+            </w:r>
+          </w:p>
+        </w:tc>
+        <w:tc>
+          <w:tcPr>
+            <w:tcW w:w="6993" w:type="dxa"/>
+            <w:gridSpan w:val="3"/>
+          </w:tcPr>
+          <w:p>
+            <w:pPr>
+              <w:rPr>
+                <w:rFonts w:eastAsiaTheme="minorHAnsi" w:hint="eastAsia"/>
+                <w:szCs w:val="21"/>
+              </w:rPr>
+            </w:pPr>
+            <w:r>
+              <w:rPr>
+                <w:rFonts w:eastAsiaTheme="minorHAnsi" w:hint="eastAsia"/>
+                <w:szCs w:val="21"/>
+              </w:rPr>
+              <w:t>注册成功</w:t>
+            </w:r>
+          </w:p>
+        </w:tc>
+      </w:tr>
+      <w:tr>
+        <w:tc>
+          <w:tcPr>
+            <w:tcW w:w="2074" w:type="dxa"/>
+          </w:tcPr>
+          <w:p>
+            <w:pPr>
+              <w:rPr>
+                <w:rFonts w:eastAsiaTheme="minorHAnsi" w:hint="eastAsia"/>
+                <w:szCs w:val="21"/>
+              </w:rPr>
+            </w:pPr>
+            <w:r>
+              <w:rPr>
+                <w:rFonts w:eastAsiaTheme="minorHAnsi" w:hint="eastAsia"/>
+                <w:szCs w:val="21"/>
+              </w:rPr>
+              <w:t>前置条件</w:t>
+            </w:r>
+          </w:p>
+        </w:tc>
+        <w:tc>
+          <w:tcPr>
+            <w:tcW w:w="2074" w:type="dxa"/>
+          </w:tcPr>
+          <w:p>
+            <w:pPr>
+              <w:rPr>
+                <w:rFonts w:eastAsiaTheme="minorHAnsi" w:hint="eastAsia"/>
+                <w:szCs w:val="21"/>
+              </w:rPr>
+            </w:pPr>
+            <w:r>
+              <w:rPr>
+                <w:rFonts w:eastAsiaTheme="minorHAnsi" w:hint="eastAsia"/>
+                <w:szCs w:val="21"/>
+              </w:rPr>
+              <w:t>游客未注册</w:t>
+            </w:r>
+          </w:p>
+        </w:tc>
+        <w:tc>
+          <w:tcPr>
+            <w:tcW w:w="2074" w:type="dxa"/>
+          </w:tcPr>
+          <w:p>
+            <w:pPr>
+              <w:rPr>
+                <w:rFonts w:eastAsiaTheme="minorHAnsi" w:hint="eastAsia"/>
+                <w:szCs w:val="21"/>
+              </w:rPr>
+            </w:pPr>
+            <w:r>
+              <w:rPr>
+                <w:rFonts w:eastAsiaTheme="minorHAnsi" w:hint="eastAsia"/>
+                <w:szCs w:val="21"/>
+              </w:rPr>
+              <w:t>后置条件</w:t>
+            </w:r>
+          </w:p>
+        </w:tc>
+        <w:tc>
+          <w:tcPr>
+            <w:tcW w:w="2845" w:type="dxa"/>
+          </w:tcPr>
+          <w:p>
+            <w:pPr>
+              <w:rPr>
+                <w:rFonts w:eastAsiaTheme="minorHAnsi" w:hint="eastAsia"/>
+                <w:szCs w:val="21"/>
+              </w:rPr>
+            </w:pPr>
+            <w:r>
+              <w:rPr>
+                <w:rFonts w:eastAsiaTheme="minorHAnsi" w:hint="eastAsia"/>
+                <w:szCs w:val="21"/>
+              </w:rPr>
+              <w:t>注册成功</w:t>
+            </w:r>
+          </w:p>
+        </w:tc>
+      </w:tr>
+      <w:tr>
+        <w:tc>
+          <w:tcPr>
+            <w:tcW w:w="2074" w:type="dxa"/>
+          </w:tcPr>
+          <w:p>
+            <w:pPr>
+              <w:rPr>
+                <w:rFonts w:eastAsiaTheme="minorHAnsi" w:hint="eastAsia"/>
+                <w:szCs w:val="21"/>
+              </w:rPr>
+            </w:pPr>
+            <w:r>
+              <w:rPr>
+                <w:rFonts w:eastAsiaTheme="minorHAnsi" w:hint="eastAsia"/>
+                <w:szCs w:val="21"/>
+              </w:rPr>
+              <w:t>活动步骤</w:t>
+            </w:r>
+          </w:p>
+        </w:tc>
+        <w:tc>
+          <w:tcPr>
+            <w:tcW w:w="6993" w:type="dxa"/>
+            <w:gridSpan w:val="3"/>
+          </w:tcPr>
+          <w:p>
+            <w:pPr>
+              <w:pStyle w:val="af1"/>
+              <w:numPr>
+                <w:ilvl w:val="0"/>
+                <w:numId w:val="2"/>
+              </w:numPr>
+              <w:ind w:firstLineChars="0"/>
+              <w:rPr>
+                <w:rFonts w:eastAsiaTheme="minorHAnsi"/>
+                <w:szCs w:val="21"/>
+              </w:rPr>
+            </w:pPr>
+            <w:r>
+              <w:rPr>
+                <w:rFonts w:eastAsiaTheme="minorHAnsi" w:hint="eastAsia"/>
+                <w:szCs w:val="21"/>
+              </w:rPr>
+              <w:t>选择注册</w:t>
+            </w:r>
+          </w:p>
+          <w:p>
+            <w:pPr>
+              <w:pStyle w:val="af1"/>
+              <w:numPr>
+                <w:ilvl w:val="0"/>
+                <w:numId w:val="2"/>
+              </w:numPr>
+              <w:ind w:firstLineChars="0"/>
+              <w:rPr>
+                <w:rFonts w:eastAsiaTheme="minorHAnsi"/>
+                <w:szCs w:val="21"/>
+              </w:rPr>
+            </w:pPr>
+            <w:r>
+              <w:rPr>
+                <w:rFonts w:eastAsiaTheme="minorHAnsi" w:hint="eastAsia"/>
+                <w:szCs w:val="21"/>
+              </w:rPr>
+              <w:t>系统返回一个登陆界面</w:t>
+            </w:r>
+          </w:p>
+          <w:p>
+            <w:pPr>
+              <w:pStyle w:val="af1"/>
+              <w:numPr>
+                <w:ilvl w:val="0"/>
+                <w:numId w:val="2"/>
+              </w:numPr>
+              <w:ind w:firstLineChars="0"/>
+              <w:rPr>
+                <w:rFonts w:eastAsiaTheme="minorHAnsi"/>
+                <w:szCs w:val="21"/>
+              </w:rPr>
+            </w:pPr>
+            <w:r>
+              <w:rPr>
+                <w:rFonts w:eastAsiaTheme="minorHAnsi" w:hint="eastAsia"/>
+                <w:szCs w:val="21"/>
+              </w:rPr>
+              <w:t>用户输入账号、密码进行注册</w:t>
+            </w:r>
+          </w:p>
+          <w:p>
+            <w:pPr>
+              <w:pStyle w:val="af1"/>
+              <w:numPr>
+                <w:ilvl w:val="0"/>
+                <w:numId w:val="2"/>
+              </w:numPr>
+              <w:ind w:firstLineChars="0"/>
+              <w:rPr>
+                <w:rFonts w:eastAsiaTheme="minorHAnsi" w:hint="eastAsia"/>
+                <w:szCs w:val="21"/>
+              </w:rPr>
+            </w:pPr>
+            <w:r>
+              <w:rPr>
+                <w:rFonts w:eastAsiaTheme="minorHAnsi" w:hint="eastAsia"/>
+                <w:szCs w:val="21"/>
+              </w:rPr>
+              <w:t>数据库记录信息并返回主页面</w:t>
+            </w:r>
+          </w:p>
+        </w:tc>
+      </w:tr>
+    </w:tbl>
+    <w:p>
+      <w:pPr>
+        <w:rPr>
+          <w:rFonts w:eastAsiaTheme="minorHAnsi" w:hint="eastAsia"/>
+          <w:sz w:val="24"/>
+          <w:szCs w:val="24"/>
+        </w:rPr>
+      </w:pPr>
+    </w:p>
+    <w:p>
+      <w:pPr>
+        <w:ind w:firstLine="420"/>
+        <w:rPr>
+          <w:rFonts w:eastAsiaTheme="minorHAnsi"/>
+          <w:sz w:val="24"/>
+          <w:szCs w:val="24"/>
+        </w:rPr>
+      </w:pPr>
+    </w:p>
+    <w:p>
+      <w:pPr>
+        <w:ind w:firstLine="420"/>
+        <w:rPr>
+          <w:rFonts w:eastAsiaTheme="minorHAnsi"/>
+          <w:sz w:val="24"/>
+          <w:szCs w:val="24"/>
+        </w:rPr>
+      </w:pPr>
+      <w:r>
+        <w:rPr>
+          <w:rFonts w:eastAsiaTheme="minorHAnsi" w:hint="eastAsia"/>
+          <w:sz w:val="24"/>
+          <w:szCs w:val="24"/>
+        </w:rPr>
+        <w:t>会员登陆</w:t>
+      </w:r>
+    </w:p>
+    <w:tbl>
+      <w:tblPr>
+        <w:tblStyle w:val="af0"/>
+        <w:tblW w:w="9067" w:type="dxa"/>
+        <w:tblLook w:val="04A0" w:firstRow="1" w:lastRow="0" w:firstColumn="1" w:lastColumn="0" w:noHBand="0" w:noVBand="1"/>
+      </w:tblPr>
+      <w:tblGrid>
+        <w:gridCol w:w="2074"/>
+        <w:gridCol w:w="2074"/>
+        <w:gridCol w:w="2074"/>
+        <w:gridCol w:w="2845"/>
+      </w:tblGrid>
+      <w:tr>
+        <w:tc>
+          <w:tcPr>
+            <w:tcW w:w="2074" w:type="dxa"/>
+          </w:tcPr>
+          <w:p>
+            <w:pPr>
+              <w:rPr>
+                <w:rFonts w:eastAsiaTheme="minorHAnsi" w:hint="eastAsia"/>
+                <w:szCs w:val="21"/>
+              </w:rPr>
+            </w:pPr>
+            <w:r>
+              <w:rPr>
+                <w:rFonts w:eastAsiaTheme="minorHAnsi" w:hint="eastAsia"/>
+                <w:szCs w:val="21"/>
+              </w:rPr>
+              <w:t>编号</w:t>
+            </w:r>
+          </w:p>
+        </w:tc>
+        <w:tc>
+          <w:tcPr>
+            <w:tcW w:w="2074" w:type="dxa"/>
+          </w:tcPr>
+          <w:p>
+            <w:pPr>
+              <w:rPr>
+                <w:rFonts w:eastAsiaTheme="minorHAnsi" w:hint="eastAsia"/>
+                <w:szCs w:val="21"/>
+              </w:rPr>
+            </w:pPr>
+            <w:r>
+              <w:rPr>
+                <w:rFonts w:eastAsiaTheme="minorHAnsi" w:hint="eastAsia"/>
+                <w:szCs w:val="21"/>
+              </w:rPr>
+              <w:t>102</w:t>
+            </w:r>
+          </w:p>
+        </w:tc>
+        <w:tc>
+          <w:tcPr>
+            <w:tcW w:w="2074" w:type="dxa"/>
+          </w:tcPr>
+          <w:p>
+            <w:pPr>
+              <w:rPr>
+                <w:rFonts w:eastAsiaTheme="minorHAnsi" w:hint="eastAsia"/>
+                <w:szCs w:val="21"/>
+              </w:rPr>
+            </w:pPr>
+            <w:r>
+              <w:rPr>
+                <w:rFonts w:eastAsiaTheme="minorHAnsi" w:hint="eastAsia"/>
+                <w:szCs w:val="21"/>
+              </w:rPr>
+              <w:t>用例名称</w:t>
+            </w:r>
+          </w:p>
+        </w:tc>
+        <w:tc>
+          <w:tcPr>
+            <w:tcW w:w="2845" w:type="dxa"/>
+            <w:tcBorders>
+              <w:bottom w:val="single" w:sz="4" w:space="0" w:color="auto"/>
+            </w:tcBorders>
+          </w:tcPr>
+          <w:p>
+            <w:pPr>
+              <w:rPr>
+                <w:rFonts w:eastAsiaTheme="minorHAnsi" w:hint="eastAsia"/>
+                <w:szCs w:val="21"/>
+              </w:rPr>
+            </w:pPr>
+            <w:r>
+              <w:rPr>
+                <w:rFonts w:eastAsiaTheme="minorHAnsi" w:hint="eastAsia"/>
+                <w:szCs w:val="21"/>
+              </w:rPr>
+              <w:t>会员</w:t>
+            </w:r>
+          </w:p>
+        </w:tc>
+      </w:tr>
+      <w:tr>
+        <w:tc>
+          <w:tcPr>
+            <w:tcW w:w="2074" w:type="dxa"/>
+          </w:tcPr>
+          <w:p>
+            <w:pPr>
+              <w:rPr>
+                <w:rFonts w:eastAsiaTheme="minorHAnsi" w:hint="eastAsia"/>
+                <w:szCs w:val="21"/>
+              </w:rPr>
+            </w:pPr>
+            <w:r>
+              <w:rPr>
+                <w:rFonts w:eastAsiaTheme="minorHAnsi" w:hint="eastAsia"/>
+                <w:szCs w:val="21"/>
+              </w:rPr>
+              <w:t>使用人员</w:t>
+            </w:r>
+          </w:p>
+        </w:tc>
+        <w:tc>
+          <w:tcPr>
+            <w:tcW w:w="2074" w:type="dxa"/>
+          </w:tcPr>
+          <w:p>
+            <w:pPr>
+              <w:rPr>
+                <w:rFonts w:eastAsiaTheme="minorHAnsi" w:hint="eastAsia"/>
+                <w:szCs w:val="21"/>
+              </w:rPr>
+            </w:pPr>
+            <w:r>
+              <w:rPr>
+                <w:rFonts w:eastAsiaTheme="minorHAnsi" w:hint="eastAsia"/>
+                <w:szCs w:val="21"/>
+              </w:rPr>
+              <w:t>会员</w:t>
+            </w:r>
+          </w:p>
+        </w:tc>
+        <w:tc>
+          <w:tcPr>
+            <w:tcW w:w="2074" w:type="dxa"/>
+            <w:tcBorders>
+              <w:bottom w:val="single" w:sz="4" w:space="0" w:color="auto"/>
+              <w:right w:val="single" w:sz="4" w:space="0" w:color="auto"/>
+            </w:tcBorders>
+          </w:tcPr>
+          <w:p>
+            <w:pPr>
+              <w:rPr>
+                <w:rFonts w:eastAsiaTheme="minorHAnsi" w:hint="eastAsia"/>
+                <w:szCs w:val="21"/>
+              </w:rPr>
+            </w:pPr>
+            <w:r>
+              <w:rPr>
+                <w:rFonts w:eastAsiaTheme="minorHAnsi" w:hint="eastAsia"/>
+                <w:szCs w:val="21"/>
+              </w:rPr>
+              <w:t>扩展点</w:t>
+            </w:r>
+          </w:p>
+        </w:tc>
+        <w:tc>
+          <w:tcPr>
+            <w:tcW w:w="2845" w:type="dxa"/>
+            <w:tcBorders>
+              <w:left w:val="single" w:sz="4" w:space="0" w:color="auto"/>
+              <w:bottom w:val="single" w:sz="4" w:space="0" w:color="auto"/>
+            </w:tcBorders>
+          </w:tcPr>
+          <w:p>
+            <w:pPr>
+              <w:rPr>
+                <w:rFonts w:eastAsiaTheme="minorHAnsi" w:hint="eastAsia"/>
+                <w:szCs w:val="21"/>
+              </w:rPr>
+            </w:pPr>
+            <w:r>
+              <w:rPr>
+                <w:rFonts w:eastAsiaTheme="minorHAnsi" w:hint="eastAsia"/>
+                <w:szCs w:val="21"/>
+              </w:rPr>
+              <w:t>无</w:t>
+            </w:r>
+          </w:p>
+        </w:tc>
+      </w:tr>
+      <w:tr>
+        <w:trPr>
+          <w:trHeight w:val="397"/>
+        </w:trPr>
+        <w:tc>
+          <w:tcPr>
+            <w:tcW w:w="2074" w:type="dxa"/>
+          </w:tcPr>
+          <w:p>
+            <w:pPr>
+              <w:rPr>
+                <w:rFonts w:eastAsiaTheme="minorHAnsi" w:hint="eastAsia"/>
+                <w:szCs w:val="21"/>
+              </w:rPr>
+            </w:pPr>
+            <w:r>
+              <w:rPr>
+                <w:rFonts w:eastAsiaTheme="minorHAnsi" w:hint="eastAsia"/>
+                <w:szCs w:val="21"/>
+              </w:rPr>
+              <w:t>输入</w:t>
+            </w:r>
+          </w:p>
+        </w:tc>
+        <w:tc>
+          <w:tcPr>
+            <w:tcW w:w="6993" w:type="dxa"/>
+            <w:gridSpan w:val="3"/>
+          </w:tcPr>
+          <w:p>
+            <w:pPr>
+              <w:rPr>
+                <w:rFonts w:eastAsiaTheme="minorHAnsi" w:hint="eastAsia"/>
+                <w:szCs w:val="21"/>
+              </w:rPr>
+            </w:pPr>
+            <w:r>
+              <w:rPr>
+                <w:rFonts w:eastAsiaTheme="minorHAnsi" w:hint="eastAsia"/>
+                <w:szCs w:val="21"/>
+              </w:rPr>
+              <w:t>使用唯一的账号和密码进行</w:t>
+            </w:r>
+            <w:r>
+              <w:rPr>
+                <w:rFonts w:eastAsiaTheme="minorHAnsi" w:hint="eastAsia"/>
+                <w:szCs w:val="21"/>
+              </w:rPr>
+              <w:t>登陆</w:t>
+            </w:r>
+          </w:p>
+        </w:tc>
+      </w:tr>
+      <w:tr>
+        <w:tc>
+          <w:tcPr>
+            <w:tcW w:w="2074" w:type="dxa"/>
+          </w:tcPr>
+          <w:p>
+            <w:pPr>
+              <w:rPr>
+                <w:rFonts w:eastAsiaTheme="minorHAnsi" w:hint="eastAsia"/>
+                <w:szCs w:val="21"/>
+              </w:rPr>
+            </w:pPr>
+            <w:r>
+              <w:rPr>
+                <w:rFonts w:eastAsiaTheme="minorHAnsi" w:hint="eastAsia"/>
+                <w:szCs w:val="21"/>
+              </w:rPr>
+              <w:t>系统响应</w:t>
+            </w:r>
+          </w:p>
+        </w:tc>
+        <w:tc>
+          <w:tcPr>
+            <w:tcW w:w="6993" w:type="dxa"/>
+            <w:gridSpan w:val="3"/>
+          </w:tcPr>
+          <w:p>
+            <w:pPr>
+              <w:rPr>
+                <w:rFonts w:eastAsiaTheme="minorHAnsi" w:hint="eastAsia"/>
+                <w:szCs w:val="21"/>
+              </w:rPr>
+            </w:pPr>
+            <w:r>
+              <w:rPr>
+                <w:rFonts w:eastAsiaTheme="minorHAnsi" w:hint="eastAsia"/>
+                <w:szCs w:val="21"/>
+              </w:rPr>
+              <w:t>系统比较</w:t>
+            </w:r>
+            <w:r>
+              <w:rPr>
+                <w:rFonts w:eastAsiaTheme="minorHAnsi" w:hint="eastAsia"/>
+                <w:szCs w:val="21"/>
+              </w:rPr>
+              <w:t>用户的账号密码</w:t>
+            </w:r>
+          </w:p>
+        </w:tc>
+      </w:tr>
+      <w:tr>
+        <w:tc>
+          <w:tcPr>
+            <w:tcW w:w="2074" w:type="dxa"/>
+          </w:tcPr>
+          <w:p>
+            <w:pPr>
+              <w:rPr>
+                <w:rFonts w:eastAsiaTheme="minorHAnsi" w:hint="eastAsia"/>
+                <w:szCs w:val="21"/>
+              </w:rPr>
+            </w:pPr>
+            <w:r>
+              <w:rPr>
+                <w:rFonts w:eastAsiaTheme="minorHAnsi" w:hint="eastAsia"/>
+                <w:szCs w:val="21"/>
+              </w:rPr>
+              <w:t>输出</w:t>
+            </w:r>
+          </w:p>
+        </w:tc>
+        <w:tc>
+          <w:tcPr>
+            <w:tcW w:w="6993" w:type="dxa"/>
+            <w:gridSpan w:val="3"/>
+          </w:tcPr>
+          <w:p>
+            <w:pPr>
+              <w:rPr>
+                <w:rFonts w:eastAsiaTheme="minorHAnsi" w:hint="eastAsia"/>
+                <w:szCs w:val="21"/>
+              </w:rPr>
+            </w:pPr>
+            <w:r>
+              <w:rPr>
+                <w:rFonts w:eastAsiaTheme="minorHAnsi" w:hint="eastAsia"/>
+                <w:szCs w:val="21"/>
+              </w:rPr>
+              <w:t>返回主界面</w:t>
+            </w:r>
+          </w:p>
+        </w:tc>
+      </w:tr>
+      <w:tr>
+        <w:tc>
+          <w:tcPr>
+            <w:tcW w:w="2074" w:type="dxa"/>
+          </w:tcPr>
+          <w:p>
+            <w:pPr>
+              <w:rPr>
+                <w:rFonts w:eastAsiaTheme="minorHAnsi" w:hint="eastAsia"/>
+                <w:szCs w:val="21"/>
+              </w:rPr>
+            </w:pPr>
+            <w:r>
+              <w:rPr>
+                <w:rFonts w:eastAsiaTheme="minorHAnsi" w:hint="eastAsia"/>
+                <w:szCs w:val="21"/>
+              </w:rPr>
+              <w:t>前置条件</w:t>
+            </w:r>
+          </w:p>
+        </w:tc>
+        <w:tc>
+          <w:tcPr>
+            <w:tcW w:w="2074" w:type="dxa"/>
+          </w:tcPr>
+          <w:p>
+            <w:pPr>
+              <w:rPr>
+                <w:rFonts w:eastAsiaTheme="minorHAnsi" w:hint="eastAsia"/>
+                <w:szCs w:val="21"/>
+              </w:rPr>
+            </w:pPr>
+            <w:r>
+              <w:rPr>
+                <w:rFonts w:eastAsiaTheme="minorHAnsi" w:hint="eastAsia"/>
+                <w:szCs w:val="21"/>
+              </w:rPr>
+              <w:t>游客未</w:t>
+            </w:r>
+            <w:r>
+              <w:rPr>
+                <w:rFonts w:eastAsiaTheme="minorHAnsi" w:hint="eastAsia"/>
+                <w:szCs w:val="21"/>
+              </w:rPr>
+              <w:t>登陆</w:t>
+            </w:r>
+          </w:p>
+        </w:tc>
+        <w:tc>
+          <w:tcPr>
+            <w:tcW w:w="2074" w:type="dxa"/>
+          </w:tcPr>
+          <w:p>
+            <w:pPr>
+              <w:rPr>
+                <w:rFonts w:eastAsiaTheme="minorHAnsi" w:hint="eastAsia"/>
+                <w:szCs w:val="21"/>
+              </w:rPr>
+            </w:pPr>
+            <w:r>
+              <w:rPr>
+                <w:rFonts w:eastAsiaTheme="minorHAnsi" w:hint="eastAsia"/>
+                <w:szCs w:val="21"/>
+              </w:rPr>
+              <w:t>后置条件</w:t>
+            </w:r>
+          </w:p>
+        </w:tc>
+        <w:tc>
+          <w:tcPr>
+            <w:tcW w:w="2845" w:type="dxa"/>
+          </w:tcPr>
+          <w:p>
+            <w:pPr>
+              <w:rPr>
+                <w:rFonts w:eastAsiaTheme="minorHAnsi" w:hint="eastAsia"/>
+                <w:szCs w:val="21"/>
+              </w:rPr>
+            </w:pPr>
+            <w:r>
+              <w:rPr>
+                <w:rFonts w:eastAsiaTheme="minorHAnsi" w:hint="eastAsia"/>
+                <w:szCs w:val="21"/>
+              </w:rPr>
+              <w:t>登陆</w:t>
+            </w:r>
+            <w:r>
+              <w:rPr>
+                <w:rFonts w:eastAsiaTheme="minorHAnsi" w:hint="eastAsia"/>
+                <w:szCs w:val="21"/>
+              </w:rPr>
+              <w:t>成功</w:t>
+            </w:r>
+          </w:p>
+        </w:tc>
+      </w:tr>
+      <w:tr>
+        <w:tc>
+          <w:tcPr>
+            <w:tcW w:w="2074" w:type="dxa"/>
+          </w:tcPr>
+          <w:p>
+            <w:pPr>
+              <w:rPr>
+                <w:rFonts w:eastAsiaTheme="minorHAnsi" w:hint="eastAsia"/>
+                <w:szCs w:val="21"/>
+              </w:rPr>
+            </w:pPr>
+            <w:r>
+              <w:rPr>
+                <w:rFonts w:eastAsiaTheme="minorHAnsi" w:hint="eastAsia"/>
+                <w:szCs w:val="21"/>
+              </w:rPr>
+              <w:t>活动步骤</w:t>
+            </w:r>
+          </w:p>
+        </w:tc>
+        <w:tc>
+          <w:tcPr>
+            <w:tcW w:w="6993" w:type="dxa"/>
+            <w:gridSpan w:val="3"/>
+          </w:tcPr>
+          <w:p>
+            <w:pPr>
+              <w:pStyle w:val="af1"/>
+              <w:numPr>
+                <w:ilvl w:val="0"/>
+                <w:numId w:val="3"/>
+              </w:numPr>
+              <w:ind w:firstLineChars="0"/>
+              <w:rPr>
+                <w:rFonts w:eastAsiaTheme="minorHAnsi"/>
+                <w:szCs w:val="21"/>
+              </w:rPr>
+            </w:pPr>
+            <w:r>
+              <w:rPr>
+                <w:rFonts w:eastAsiaTheme="minorHAnsi" w:hint="eastAsia"/>
+                <w:szCs w:val="21"/>
+              </w:rPr>
+              <w:t>选择登陆</w:t>
+            </w:r>
+          </w:p>
+          <w:p>
+            <w:pPr>
+              <w:pStyle w:val="af1"/>
+              <w:numPr>
+                <w:ilvl w:val="0"/>
+                <w:numId w:val="3"/>
+              </w:numPr>
+              <w:ind w:firstLineChars="0"/>
+              <w:rPr>
+                <w:rFonts w:eastAsiaTheme="minorHAnsi"/>
+                <w:szCs w:val="21"/>
+              </w:rPr>
+            </w:pPr>
+            <w:r>
+              <w:rPr>
+                <w:rFonts w:eastAsiaTheme="minorHAnsi" w:hint="eastAsia"/>
+                <w:szCs w:val="21"/>
+              </w:rPr>
+              <w:t>系统返回一个登陆界面</w:t>
+            </w:r>
+          </w:p>
+          <w:p>
+            <w:pPr>
+              <w:pStyle w:val="af1"/>
+              <w:numPr>
+                <w:ilvl w:val="0"/>
+                <w:numId w:val="3"/>
+              </w:numPr>
+              <w:ind w:firstLineChars="0"/>
+              <w:rPr>
+                <w:rFonts w:eastAsiaTheme="minorHAnsi"/>
+                <w:szCs w:val="21"/>
+              </w:rPr>
+            </w:pPr>
+            <w:r>
+              <w:rPr>
+                <w:rFonts w:eastAsiaTheme="minorHAnsi" w:hint="eastAsia"/>
+                <w:szCs w:val="21"/>
+              </w:rPr>
+              <w:t>用户输入账号、密码并提交</w:t>
+            </w:r>
+          </w:p>
+          <w:p>
+            <w:pPr>
+              <w:pStyle w:val="af1"/>
+              <w:numPr>
+                <w:ilvl w:val="0"/>
+                <w:numId w:val="3"/>
+              </w:numPr>
+              <w:ind w:firstLineChars="0"/>
+              <w:rPr>
+                <w:rFonts w:eastAsiaTheme="minorHAnsi" w:hint="eastAsia"/>
+                <w:szCs w:val="21"/>
+              </w:rPr>
+            </w:pPr>
+            <w:r>
+              <w:rPr>
+                <w:rFonts w:eastAsiaTheme="minorHAnsi" w:hint="eastAsia"/>
+                <w:szCs w:val="21"/>
+              </w:rPr>
+              <w:t>系统进行校验，返回主页面</w:t>
+            </w:r>
+            <w:bookmarkStart w:id="24" w:name="_GoBack"/>
+            <w:bookmarkEnd w:id="24"/>
+          </w:p>
+        </w:tc>
+      </w:tr>
+    </w:tbl>
+    <w:p>
+      <w:pPr>
+        <w:ind w:firstLine="420"/>
+        <w:rPr>
+          <w:rFonts w:eastAsiaTheme="minorHAnsi" w:hint="eastAsia"/>
+          <w:sz w:val="24"/>
+          <w:szCs w:val="24"/>
+        </w:rPr>
+      </w:pPr>
     </w:p>
     <w:sectPr>
       <w:pgSz w:w="11906" w:h="16838"/>
@@ -2289,8 +3407,192 @@
       </w:pPr>
     </w:lvl>
   </w:abstractNum>
+  <w:abstractNum w:abstractNumId="1" w15:restartNumberingAfterBreak="0">
+    <w:nsid w:val="46FB45AB"/>
+    <w:multiLevelType w:val="hybridMultilevel"/>
+    <w:tmpl w:val="B5669F56"/>
+    <w:lvl w:ilvl="0" w:tplc="3DF2E13E">
+      <w:start w:val="1"/>
+      <w:numFmt w:val="decimal"/>
+      <w:lvlText w:val="%1."/>
+      <w:lvlJc w:val="left"/>
+      <w:pPr>
+        <w:ind w:left="360" w:hanging="360"/>
+      </w:pPr>
+      <w:rPr>
+        <w:rFonts w:hint="default"/>
+      </w:rPr>
+    </w:lvl>
+    <w:lvl w:ilvl="1" w:tplc="04090019" w:tentative="1">
+      <w:start w:val="1"/>
+      <w:numFmt w:val="lowerLetter"/>
+      <w:lvlText w:val="%2)"/>
+      <w:lvlJc w:val="left"/>
+      <w:pPr>
+        <w:ind w:left="840" w:hanging="420"/>
+      </w:pPr>
+    </w:lvl>
+    <w:lvl w:ilvl="2" w:tplc="0409001B" w:tentative="1">
+      <w:start w:val="1"/>
+      <w:numFmt w:val="lowerRoman"/>
+      <w:lvlText w:val="%3."/>
+      <w:lvlJc w:val="right"/>
+      <w:pPr>
+        <w:ind w:left="1260" w:hanging="420"/>
+      </w:pPr>
+    </w:lvl>
+    <w:lvl w:ilvl="3" w:tplc="0409000F" w:tentative="1">
+      <w:start w:val="1"/>
+      <w:numFmt w:val="decimal"/>
+      <w:lvlText w:val="%4."/>
+      <w:lvlJc w:val="left"/>
+      <w:pPr>
+        <w:ind w:left="1680" w:hanging="420"/>
+      </w:pPr>
+    </w:lvl>
+    <w:lvl w:ilvl="4" w:tplc="04090019" w:tentative="1">
+      <w:start w:val="1"/>
+      <w:numFmt w:val="lowerLetter"/>
+      <w:lvlText w:val="%5)"/>
+      <w:lvlJc w:val="left"/>
+      <w:pPr>
+        <w:ind w:left="2100" w:hanging="420"/>
+      </w:pPr>
+    </w:lvl>
+    <w:lvl w:ilvl="5" w:tplc="0409001B" w:tentative="1">
+      <w:start w:val="1"/>
+      <w:numFmt w:val="lowerRoman"/>
+      <w:lvlText w:val="%6."/>
+      <w:lvlJc w:val="right"/>
+      <w:pPr>
+        <w:ind w:left="2520" w:hanging="420"/>
+      </w:pPr>
+    </w:lvl>
+    <w:lvl w:ilvl="6" w:tplc="0409000F" w:tentative="1">
+      <w:start w:val="1"/>
+      <w:numFmt w:val="decimal"/>
+      <w:lvlText w:val="%7."/>
+      <w:lvlJc w:val="left"/>
+      <w:pPr>
+        <w:ind w:left="2940" w:hanging="420"/>
+      </w:pPr>
+    </w:lvl>
+    <w:lvl w:ilvl="7" w:tplc="04090019" w:tentative="1">
+      <w:start w:val="1"/>
+      <w:numFmt w:val="lowerLetter"/>
+      <w:lvlText w:val="%8)"/>
+      <w:lvlJc w:val="left"/>
+      <w:pPr>
+        <w:ind w:left="3360" w:hanging="420"/>
+      </w:pPr>
+    </w:lvl>
+    <w:lvl w:ilvl="8" w:tplc="0409001B" w:tentative="1">
+      <w:start w:val="1"/>
+      <w:numFmt w:val="lowerRoman"/>
+      <w:lvlText w:val="%9."/>
+      <w:lvlJc w:val="right"/>
+      <w:pPr>
+        <w:ind w:left="3780" w:hanging="420"/>
+      </w:pPr>
+    </w:lvl>
+  </w:abstractNum>
+  <w:abstractNum w:abstractNumId="2" w15:restartNumberingAfterBreak="0">
+    <w:nsid w:val="47705870"/>
+    <w:multiLevelType w:val="hybridMultilevel"/>
+    <w:tmpl w:val="772A2848"/>
+    <w:lvl w:ilvl="0" w:tplc="370634DE">
+      <w:start w:val="1"/>
+      <w:numFmt w:val="decimal"/>
+      <w:lvlText w:val="%1."/>
+      <w:lvlJc w:val="left"/>
+      <w:pPr>
+        <w:ind w:left="360" w:hanging="360"/>
+      </w:pPr>
+      <w:rPr>
+        <w:rFonts w:hint="default"/>
+      </w:rPr>
+    </w:lvl>
+    <w:lvl w:ilvl="1" w:tplc="04090019" w:tentative="1">
+      <w:start w:val="1"/>
+      <w:numFmt w:val="lowerLetter"/>
+      <w:lvlText w:val="%2)"/>
+      <w:lvlJc w:val="left"/>
+      <w:pPr>
+        <w:ind w:left="840" w:hanging="420"/>
+      </w:pPr>
+    </w:lvl>
+    <w:lvl w:ilvl="2" w:tplc="0409001B" w:tentative="1">
+      <w:start w:val="1"/>
+      <w:numFmt w:val="lowerRoman"/>
+      <w:lvlText w:val="%3."/>
+      <w:lvlJc w:val="right"/>
+      <w:pPr>
+        <w:ind w:left="1260" w:hanging="420"/>
+      </w:pPr>
+    </w:lvl>
+    <w:lvl w:ilvl="3" w:tplc="0409000F" w:tentative="1">
+      <w:start w:val="1"/>
+      <w:numFmt w:val="decimal"/>
+      <w:lvlText w:val="%4."/>
+      <w:lvlJc w:val="left"/>
+      <w:pPr>
+        <w:ind w:left="1680" w:hanging="420"/>
+      </w:pPr>
+    </w:lvl>
+    <w:lvl w:ilvl="4" w:tplc="04090019" w:tentative="1">
+      <w:start w:val="1"/>
+      <w:numFmt w:val="lowerLetter"/>
+      <w:lvlText w:val="%5)"/>
+      <w:lvlJc w:val="left"/>
+      <w:pPr>
+        <w:ind w:left="2100" w:hanging="420"/>
+      </w:pPr>
+    </w:lvl>
+    <w:lvl w:ilvl="5" w:tplc="0409001B" w:tentative="1">
+      <w:start w:val="1"/>
+      <w:numFmt w:val="lowerRoman"/>
+      <w:lvlText w:val="%6."/>
+      <w:lvlJc w:val="right"/>
+      <w:pPr>
+        <w:ind w:left="2520" w:hanging="420"/>
+      </w:pPr>
+    </w:lvl>
+    <w:lvl w:ilvl="6" w:tplc="0409000F" w:tentative="1">
+      <w:start w:val="1"/>
+      <w:numFmt w:val="decimal"/>
+      <w:lvlText w:val="%7."/>
+      <w:lvlJc w:val="left"/>
+      <w:pPr>
+        <w:ind w:left="2940" w:hanging="420"/>
+      </w:pPr>
+    </w:lvl>
+    <w:lvl w:ilvl="7" w:tplc="04090019" w:tentative="1">
+      <w:start w:val="1"/>
+      <w:numFmt w:val="lowerLetter"/>
+      <w:lvlText w:val="%8)"/>
+      <w:lvlJc w:val="left"/>
+      <w:pPr>
+        <w:ind w:left="3360" w:hanging="420"/>
+      </w:pPr>
+    </w:lvl>
+    <w:lvl w:ilvl="8" w:tplc="0409001B" w:tentative="1">
+      <w:start w:val="1"/>
+      <w:numFmt w:val="lowerRoman"/>
+      <w:lvlText w:val="%9."/>
+      <w:lvlJc w:val="right"/>
+      <w:pPr>
+        <w:ind w:left="3780" w:hanging="420"/>
+      </w:pPr>
+    </w:lvl>
+  </w:abstractNum>
   <w:num w:numId="1">
     <w:abstractNumId w:val="0"/>
+  </w:num>
+  <w:num w:numId="2">
+    <w:abstractNumId w:val="2"/>
+  </w:num>
+  <w:num w:numId="3">
+    <w:abstractNumId w:val="1"/>
   </w:num>
 </w:numbering>
 </file>
@@ -3002,6 +4304,97 @@
       <w:szCs w:val="24"/>
     </w:rPr>
   </w:style>
+  <w:style w:type="paragraph" w:styleId="ac">
+    <w:name w:val="header"/>
+    <w:basedOn w:val="a"/>
+    <w:link w:val="ad"/>
+    <w:uiPriority w:val="99"/>
+    <w:unhideWhenUsed/>
+    <w:rsid w:val="00107B19"/>
+    <w:pPr>
+      <w:pBdr>
+        <w:bottom w:val="single" w:sz="6" w:space="1" w:color="auto"/>
+      </w:pBdr>
+      <w:tabs>
+        <w:tab w:val="center" w:pos="4153"/>
+        <w:tab w:val="right" w:pos="8306"/>
+      </w:tabs>
+      <w:snapToGrid w:val="0"/>
+      <w:jc w:val="center"/>
+    </w:pPr>
+    <w:rPr>
+      <w:sz w:val="18"/>
+      <w:szCs w:val="18"/>
+    </w:rPr>
+  </w:style>
+  <w:style w:type="character" w:customStyle="1" w:styleId="ad">
+    <w:name w:val="页眉 字符"/>
+    <w:basedOn w:val="a0"/>
+    <w:link w:val="ac"/>
+    <w:uiPriority w:val="99"/>
+    <w:rsid w:val="00107B19"/>
+    <w:rPr>
+      <w:sz w:val="18"/>
+      <w:szCs w:val="18"/>
+    </w:rPr>
+  </w:style>
+  <w:style w:type="paragraph" w:styleId="ae">
+    <w:name w:val="footer"/>
+    <w:basedOn w:val="a"/>
+    <w:link w:val="af"/>
+    <w:uiPriority w:val="99"/>
+    <w:unhideWhenUsed/>
+    <w:rsid w:val="00107B19"/>
+    <w:pPr>
+      <w:tabs>
+        <w:tab w:val="center" w:pos="4153"/>
+        <w:tab w:val="right" w:pos="8306"/>
+      </w:tabs>
+      <w:snapToGrid w:val="0"/>
+      <w:jc w:val="left"/>
+    </w:pPr>
+    <w:rPr>
+      <w:sz w:val="18"/>
+      <w:szCs w:val="18"/>
+    </w:rPr>
+  </w:style>
+  <w:style w:type="character" w:customStyle="1" w:styleId="af">
+    <w:name w:val="页脚 字符"/>
+    <w:basedOn w:val="a0"/>
+    <w:link w:val="ae"/>
+    <w:uiPriority w:val="99"/>
+    <w:rsid w:val="00107B19"/>
+    <w:rPr>
+      <w:sz w:val="18"/>
+      <w:szCs w:val="18"/>
+    </w:rPr>
+  </w:style>
+  <w:style w:type="table" w:styleId="af0">
+    <w:name w:val="Table Grid"/>
+    <w:basedOn w:val="a1"/>
+    <w:uiPriority w:val="39"/>
+    <w:rsid w:val="00107B19"/>
+    <w:tblPr>
+      <w:tblBorders>
+        <w:top w:val="single" w:sz="4" w:space="0" w:color="auto"/>
+        <w:left w:val="single" w:sz="4" w:space="0" w:color="auto"/>
+        <w:bottom w:val="single" w:sz="4" w:space="0" w:color="auto"/>
+        <w:right w:val="single" w:sz="4" w:space="0" w:color="auto"/>
+        <w:insideH w:val="single" w:sz="4" w:space="0" w:color="auto"/>
+        <w:insideV w:val="single" w:sz="4" w:space="0" w:color="auto"/>
+      </w:tblBorders>
+    </w:tblPr>
+  </w:style>
+  <w:style w:type="paragraph" w:styleId="af1">
+    <w:name w:val="List Paragraph"/>
+    <w:basedOn w:val="a"/>
+    <w:uiPriority w:val="34"/>
+    <w:qFormat/>
+    <w:rsid w:val="00F234F7"/>
+    <w:pPr>
+      <w:ind w:firstLineChars="200" w:firstLine="420"/>
+    </w:pPr>
+  </w:style>
 </w:styles>
 </file>
 
@@ -3271,7 +4664,7 @@
 </file>
 
 <file path=customXml/itemProps1.xml><?xml version="1.0" encoding="utf-8"?>
-<ds:datastoreItem xmlns:ds="http://schemas.openxmlformats.org/officeDocument/2006/customXml" ds:itemID="{832FEF3F-444A-4CC1-8132-D3543DE98A3B}">
+<ds:datastoreItem xmlns:ds="http://schemas.openxmlformats.org/officeDocument/2006/customXml" ds:itemID="{D2BBB412-C14D-4826-A4C8-BC99DA502971}">
   <ds:schemaRefs>
     <ds:schemaRef ds:uri="http://schemas.openxmlformats.org/officeDocument/2006/bibliography"/>
   </ds:schemaRefs>
